--- a/Atividades por fora/A infiltração de Annalyn/Introdução.docx
+++ b/Atividades por fora/A infiltração de Annalyn/Introdução.docx
@@ -66,7 +66,6 @@
         </w:rPr>
         <w:t xml:space="preserve"> representa um de dois valores: </w:t>
       </w:r>
-      <w:proofErr w:type="spellStart"/>
       <w:r>
         <w:rPr>
           <w:rFonts w:ascii="Courier New" w:eastAsia="Times New Roman" w:hAnsi="Courier New" w:cs="Courier New"/>
@@ -76,7 +75,6 @@
         </w:rPr>
         <w:t>true</w:t>
       </w:r>
-      <w:proofErr w:type="spellEnd"/>
       <w:r>
         <w:rPr>
           <w:rFonts w:ascii="Times New Roman" w:eastAsia="Times New Roman" w:hAnsi="Times New Roman" w:cs="Times New Roman"/>
@@ -102,17 +100,7 @@
           <w:szCs w:val="28"/>
           <w:lang w:eastAsia="pt-BR"/>
         </w:rPr>
-        <w:t xml:space="preserve"> (falso). Operadores lógicos </w:t>
-      </w:r>
-      <w:proofErr w:type="gramStart"/>
-      <w:r>
-        <w:rPr>
-          <w:rFonts w:ascii="Times New Roman" w:eastAsia="Times New Roman" w:hAnsi="Times New Roman" w:cs="Times New Roman"/>
-          <w:sz w:val="28"/>
-          <w:szCs w:val="28"/>
-          <w:lang w:eastAsia="pt-BR"/>
-        </w:rPr>
-        <w:t>(</w:t>
+        <w:t xml:space="preserve"> (falso). Operadores lógicos (</w:t>
       </w:r>
       <w:r>
         <w:rPr>
@@ -130,17 +118,7 @@
           <w:szCs w:val="28"/>
           <w:lang w:eastAsia="pt-BR"/>
         </w:rPr>
-        <w:t>,</w:t>
-      </w:r>
-      <w:proofErr w:type="gramEnd"/>
-      <w:r>
-        <w:rPr>
-          <w:rFonts w:ascii="Times New Roman" w:eastAsia="Times New Roman" w:hAnsi="Times New Roman" w:cs="Times New Roman"/>
-          <w:sz w:val="28"/>
-          <w:szCs w:val="28"/>
-          <w:lang w:eastAsia="pt-BR"/>
-        </w:rPr>
-        <w:t xml:space="preserve"> </w:t>
+        <w:t xml:space="preserve">, </w:t>
       </w:r>
       <w:r>
         <w:rPr>
@@ -197,6 +175,133 @@
           <w:lang w:eastAsia="pt-BR"/>
         </w:rPr>
         <w:pict w14:anchorId="39CD1959">
+          <v:rect id="_x0000_i1025" style="width:0;height:1.5pt" o:hralign="center" o:hrstd="t" o:hr="t" fillcolor="#a0a0a0" stroked="f"/>
+        </w:pict>
+      </w:r>
+    </w:p>
+    <w:p>
+      <w:pPr>
+        <w:spacing w:before="100" w:beforeAutospacing="1" w:after="100" w:afterAutospacing="1" w:line="240" w:lineRule="auto"/>
+        <w:outlineLvl w:val="1"/>
+        <w:rPr>
+          <w:rFonts w:ascii="Times New Roman" w:eastAsia="Times New Roman" w:hAnsi="Times New Roman" w:cs="Times New Roman"/>
+          <w:b/>
+          <w:bCs/>
+          <w:sz w:val="28"/>
+          <w:szCs w:val="28"/>
+          <w:lang w:eastAsia="pt-BR"/>
+        </w:rPr>
+      </w:pPr>
+      <w:r>
+        <w:rPr>
+          <w:rFonts w:ascii="Times New Roman" w:eastAsia="Times New Roman" w:hAnsi="Times New Roman" w:cs="Times New Roman"/>
+          <w:b/>
+          <w:bCs/>
+          <w:sz w:val="28"/>
+          <w:szCs w:val="28"/>
+          <w:lang w:eastAsia="pt-BR"/>
+        </w:rPr>
+        <w:t>Instruções</w:t>
+      </w:r>
+    </w:p>
+    <w:p>
+      <w:pPr>
+        <w:spacing w:before="100" w:beforeAutospacing="1" w:after="100" w:afterAutospacing="1" w:line="240" w:lineRule="auto"/>
+        <w:rPr>
+          <w:rFonts w:ascii="Times New Roman" w:eastAsia="Times New Roman" w:hAnsi="Times New Roman" w:cs="Times New Roman"/>
+          <w:sz w:val="28"/>
+          <w:szCs w:val="28"/>
+          <w:lang w:eastAsia="pt-BR"/>
+        </w:rPr>
+      </w:pPr>
+      <w:r>
+        <w:rPr>
+          <w:rFonts w:ascii="Times New Roman" w:eastAsia="Times New Roman" w:hAnsi="Times New Roman" w:cs="Times New Roman"/>
+          <w:sz w:val="28"/>
+          <w:szCs w:val="28"/>
+          <w:lang w:eastAsia="pt-BR"/>
+        </w:rPr>
+        <w:t xml:space="preserve">Neste exercício, você irá implementar a lógica de uma missão para um novo jogo de RPG que um amigo está desenvolvendo. A personagem principal do jogo é </w:t>
+      </w:r>
+      <w:r>
+        <w:rPr>
+          <w:rFonts w:ascii="Times New Roman" w:eastAsia="Times New Roman" w:hAnsi="Times New Roman" w:cs="Times New Roman"/>
+          <w:b/>
+          <w:bCs/>
+          <w:sz w:val="28"/>
+          <w:szCs w:val="28"/>
+          <w:lang w:eastAsia="pt-BR"/>
+        </w:rPr>
+        <w:t>Annalyn</w:t>
+      </w:r>
+      <w:r>
+        <w:rPr>
+          <w:rFonts w:ascii="Times New Roman" w:eastAsia="Times New Roman" w:hAnsi="Times New Roman" w:cs="Times New Roman"/>
+          <w:sz w:val="28"/>
+          <w:szCs w:val="28"/>
+          <w:lang w:eastAsia="pt-BR"/>
+        </w:rPr>
+        <w:t>, uma garota corajosa com um cachorro de estimação feroz e leal. Infelizmente, um desastre acontece: sua melhor amiga foi sequestrada enquanto procurava frutas na floresta. Annalyn tentará encontrar e libertar sua melhor amiga, podendo ou não levar seu cachorro nessa missão.</w:t>
+      </w:r>
+    </w:p>
+    <w:p>
+      <w:pPr>
+        <w:spacing w:before="100" w:beforeAutospacing="1" w:after="100" w:afterAutospacing="1" w:line="240" w:lineRule="auto"/>
+        <w:rPr>
+          <w:rFonts w:ascii="Times New Roman" w:eastAsia="Times New Roman" w:hAnsi="Times New Roman" w:cs="Times New Roman"/>
+          <w:sz w:val="28"/>
+          <w:szCs w:val="28"/>
+          <w:lang w:eastAsia="pt-BR"/>
+        </w:rPr>
+      </w:pPr>
+      <w:r>
+        <w:rPr>
+          <w:rFonts w:ascii="Times New Roman" w:eastAsia="Times New Roman" w:hAnsi="Times New Roman" w:cs="Times New Roman"/>
+          <w:sz w:val="28"/>
+          <w:szCs w:val="28"/>
+          <w:lang w:eastAsia="pt-BR"/>
+        </w:rPr>
+        <w:t>Depois de algum tempo seguindo o rastro de sua amiga, Annalyn encontra o acampamento onde sua melhor amiga está presa. Descobre-se que existem dois sequestradores: um cavaleiro poderoso e um arqueiro astuto.</w:t>
+      </w:r>
+    </w:p>
+    <w:p>
+      <w:pPr>
+        <w:spacing w:before="100" w:beforeAutospacing="1" w:after="100" w:afterAutospacing="1" w:line="240" w:lineRule="auto"/>
+        <w:rPr>
+          <w:rFonts w:ascii="Times New Roman" w:eastAsia="Times New Roman" w:hAnsi="Times New Roman" w:cs="Times New Roman"/>
+          <w:sz w:val="28"/>
+          <w:szCs w:val="28"/>
+          <w:lang w:eastAsia="pt-BR"/>
+        </w:rPr>
+      </w:pPr>
+      <w:r>
+        <w:rPr>
+          <w:rFonts w:ascii="Times New Roman" w:eastAsia="Times New Roman" w:hAnsi="Times New Roman" w:cs="Times New Roman"/>
+          <w:sz w:val="28"/>
+          <w:szCs w:val="28"/>
+          <w:lang w:eastAsia="pt-BR"/>
+        </w:rPr>
+        <w:t>Ao encontrar os sequestradores, Annalyn considera quais das seguintes ações ela pode realizar:</w:t>
+      </w:r>
+    </w:p>
+    <w:p>
+      <w:pPr>
+        <w:spacing w:after="0" w:line="240" w:lineRule="auto"/>
+        <w:rPr>
+          <w:rFonts w:ascii="Times New Roman" w:eastAsia="Times New Roman" w:hAnsi="Times New Roman" w:cs="Times New Roman"/>
+          <w:sz w:val="28"/>
+          <w:szCs w:val="28"/>
+          <w:lang w:eastAsia="pt-BR"/>
+        </w:rPr>
+      </w:pPr>
+      <w:r>
+        <w:rPr>
+          <w:rFonts w:ascii="Times New Roman" w:eastAsia="Times New Roman" w:hAnsi="Times New Roman" w:cs="Times New Roman"/>
+          <w:sz w:val="28"/>
+          <w:szCs w:val="28"/>
+          <w:lang w:eastAsia="pt-BR"/>
+        </w:rPr>
+        <w:pict w14:anchorId="0C524E2A">
           <v:rect id="_x0000_i1026" style="width:0;height:1.5pt" o:hralign="center" o:hrstd="t" o:hr="t" fillcolor="#a0a0a0" stroked="f"/>
         </w:pict>
       </w:r>
@@ -204,26 +309,37 @@
     <w:p>
       <w:pPr>
         <w:spacing w:before="100" w:beforeAutospacing="1" w:after="100" w:afterAutospacing="1" w:line="240" w:lineRule="auto"/>
-        <w:outlineLvl w:val="1"/>
-        <w:rPr>
-          <w:rFonts w:ascii="Times New Roman" w:eastAsia="Times New Roman" w:hAnsi="Times New Roman" w:cs="Times New Roman"/>
-          <w:b/>
-          <w:bCs/>
-          <w:sz w:val="28"/>
-          <w:szCs w:val="28"/>
-          <w:lang w:eastAsia="pt-BR"/>
-        </w:rPr>
-      </w:pPr>
-      <w:r>
-        <w:rPr>
-          <w:rFonts w:ascii="Times New Roman" w:eastAsia="Times New Roman" w:hAnsi="Times New Roman" w:cs="Times New Roman"/>
-          <w:b/>
-          <w:bCs/>
-          <w:sz w:val="28"/>
-          <w:szCs w:val="28"/>
-          <w:lang w:eastAsia="pt-BR"/>
-        </w:rPr>
-        <w:t>Instruções</w:t>
+        <w:outlineLvl w:val="2"/>
+        <w:rPr>
+          <w:rFonts w:ascii="Times New Roman" w:eastAsia="Times New Roman" w:hAnsi="Times New Roman" w:cs="Times New Roman"/>
+          <w:b/>
+          <w:bCs/>
+          <w:sz w:val="28"/>
+          <w:szCs w:val="28"/>
+          <w:lang w:eastAsia="pt-BR"/>
+        </w:rPr>
+      </w:pPr>
+      <w:r>
+        <w:rPr>
+          <w:rFonts w:ascii="Segoe UI Emoji" w:eastAsia="Times New Roman" w:hAnsi="Segoe UI Emoji" w:cs="Segoe UI Emoji"/>
+          <w:b/>
+          <w:bCs/>
+          <w:sz w:val="28"/>
+          <w:szCs w:val="28"/>
+          <w:lang w:eastAsia="pt-BR"/>
+        </w:rPr>
+        <w:t>⚔️</w:t>
+      </w:r>
+      <w:r>
+        <w:rPr>
+          <w:rFonts w:ascii="Times New Roman" w:eastAsia="Times New Roman" w:hAnsi="Times New Roman" w:cs="Times New Roman"/>
+          <w:b/>
+          <w:bCs/>
+          <w:sz w:val="28"/>
+          <w:szCs w:val="28"/>
+          <w:lang w:eastAsia="pt-BR"/>
+        </w:rPr>
+        <w:t xml:space="preserve"> Ataque rápido (Fast attack)</w:t>
       </w:r>
     </w:p>
     <w:p>
@@ -243,129 +359,27 @@
           <w:szCs w:val="28"/>
           <w:lang w:eastAsia="pt-BR"/>
         </w:rPr>
-        <w:t xml:space="preserve">Neste exercício, você irá implementar a lógica de uma missão para um novo jogo de RPG que um amigo está desenvolvendo. A personagem principal do jogo é </w:t>
-      </w:r>
-      <w:proofErr w:type="spellStart"/>
-      <w:r>
-        <w:rPr>
-          <w:rFonts w:ascii="Times New Roman" w:eastAsia="Times New Roman" w:hAnsi="Times New Roman" w:cs="Times New Roman"/>
-          <w:b/>
-          <w:bCs/>
-          <w:sz w:val="28"/>
-          <w:szCs w:val="28"/>
-          <w:lang w:eastAsia="pt-BR"/>
-        </w:rPr>
-        <w:t>Annalyn</w:t>
-      </w:r>
-      <w:proofErr w:type="spellEnd"/>
-      <w:r>
-        <w:rPr>
-          <w:rFonts w:ascii="Times New Roman" w:eastAsia="Times New Roman" w:hAnsi="Times New Roman" w:cs="Times New Roman"/>
-          <w:sz w:val="28"/>
-          <w:szCs w:val="28"/>
-          <w:lang w:eastAsia="pt-BR"/>
-        </w:rPr>
-        <w:t xml:space="preserve">, uma garota corajosa com um cachorro de estimação feroz e leal. Infelizmente, um desastre acontece: sua melhor amiga foi sequestrada enquanto procurava frutas na floresta. </w:t>
-      </w:r>
-      <w:proofErr w:type="spellStart"/>
-      <w:r>
-        <w:rPr>
-          <w:rFonts w:ascii="Times New Roman" w:eastAsia="Times New Roman" w:hAnsi="Times New Roman" w:cs="Times New Roman"/>
-          <w:sz w:val="28"/>
-          <w:szCs w:val="28"/>
-          <w:lang w:eastAsia="pt-BR"/>
-        </w:rPr>
-        <w:t>Annalyn</w:t>
-      </w:r>
-      <w:proofErr w:type="spellEnd"/>
-      <w:r>
-        <w:rPr>
-          <w:rFonts w:ascii="Times New Roman" w:eastAsia="Times New Roman" w:hAnsi="Times New Roman" w:cs="Times New Roman"/>
-          <w:sz w:val="28"/>
-          <w:szCs w:val="28"/>
-          <w:lang w:eastAsia="pt-BR"/>
-        </w:rPr>
-        <w:t xml:space="preserve"> tentará encontrar e libertar sua melhor amiga, podendo ou não levar seu cachorro nessa missão.</w:t>
-      </w:r>
-    </w:p>
-    <w:p>
-      <w:pPr>
-        <w:spacing w:before="100" w:beforeAutospacing="1" w:after="100" w:afterAutospacing="1" w:line="240" w:lineRule="auto"/>
-        <w:rPr>
-          <w:rFonts w:ascii="Times New Roman" w:eastAsia="Times New Roman" w:hAnsi="Times New Roman" w:cs="Times New Roman"/>
-          <w:sz w:val="28"/>
-          <w:szCs w:val="28"/>
-          <w:lang w:eastAsia="pt-BR"/>
-        </w:rPr>
-      </w:pPr>
-      <w:r>
-        <w:rPr>
-          <w:rFonts w:ascii="Times New Roman" w:eastAsia="Times New Roman" w:hAnsi="Times New Roman" w:cs="Times New Roman"/>
-          <w:sz w:val="28"/>
-          <w:szCs w:val="28"/>
-          <w:lang w:eastAsia="pt-BR"/>
-        </w:rPr>
-        <w:t xml:space="preserve">Depois de algum tempo seguindo o rastro de sua amiga, </w:t>
-      </w:r>
-      <w:proofErr w:type="spellStart"/>
-      <w:r>
-        <w:rPr>
-          <w:rFonts w:ascii="Times New Roman" w:eastAsia="Times New Roman" w:hAnsi="Times New Roman" w:cs="Times New Roman"/>
-          <w:sz w:val="28"/>
-          <w:szCs w:val="28"/>
-          <w:lang w:eastAsia="pt-BR"/>
-        </w:rPr>
-        <w:t>Annalyn</w:t>
-      </w:r>
-      <w:proofErr w:type="spellEnd"/>
-      <w:r>
-        <w:rPr>
-          <w:rFonts w:ascii="Times New Roman" w:eastAsia="Times New Roman" w:hAnsi="Times New Roman" w:cs="Times New Roman"/>
-          <w:sz w:val="28"/>
-          <w:szCs w:val="28"/>
-          <w:lang w:eastAsia="pt-BR"/>
-        </w:rPr>
-        <w:t xml:space="preserve"> encontra o acampamento onde sua melhor amiga está presa. Descobre-se que existem dois sequestradores: um cavaleiro poderoso e um arqueiro astuto.</w:t>
-      </w:r>
-    </w:p>
-    <w:p>
-      <w:pPr>
-        <w:spacing w:before="100" w:beforeAutospacing="1" w:after="100" w:afterAutospacing="1" w:line="240" w:lineRule="auto"/>
-        <w:rPr>
-          <w:rFonts w:ascii="Times New Roman" w:eastAsia="Times New Roman" w:hAnsi="Times New Roman" w:cs="Times New Roman"/>
-          <w:sz w:val="28"/>
-          <w:szCs w:val="28"/>
-          <w:lang w:eastAsia="pt-BR"/>
-        </w:rPr>
-      </w:pPr>
-      <w:r>
-        <w:rPr>
-          <w:rFonts w:ascii="Times New Roman" w:eastAsia="Times New Roman" w:hAnsi="Times New Roman" w:cs="Times New Roman"/>
-          <w:sz w:val="28"/>
-          <w:szCs w:val="28"/>
-          <w:lang w:eastAsia="pt-BR"/>
-        </w:rPr>
-        <w:t xml:space="preserve">Ao encontrar os sequestradores, </w:t>
-      </w:r>
-      <w:proofErr w:type="spellStart"/>
-      <w:r>
-        <w:rPr>
-          <w:rFonts w:ascii="Times New Roman" w:eastAsia="Times New Roman" w:hAnsi="Times New Roman" w:cs="Times New Roman"/>
-          <w:sz w:val="28"/>
-          <w:szCs w:val="28"/>
-          <w:lang w:eastAsia="pt-BR"/>
-        </w:rPr>
-        <w:t>Annalyn</w:t>
-      </w:r>
-      <w:proofErr w:type="spellEnd"/>
-      <w:r>
-        <w:rPr>
-          <w:rFonts w:ascii="Times New Roman" w:eastAsia="Times New Roman" w:hAnsi="Times New Roman" w:cs="Times New Roman"/>
-          <w:sz w:val="28"/>
-          <w:szCs w:val="28"/>
-          <w:lang w:eastAsia="pt-BR"/>
-        </w:rPr>
-        <w:t xml:space="preserve"> considera quais das seguintes ações ela pode realizar:</w:t>
+        <w:t xml:space="preserve">Um ataque rápido pode ser feito se o </w:t>
+      </w:r>
+      <w:r>
+        <w:rPr>
+          <w:rFonts w:ascii="Times New Roman" w:eastAsia="Times New Roman" w:hAnsi="Times New Roman" w:cs="Times New Roman"/>
+          <w:b/>
+          <w:bCs/>
+          <w:sz w:val="28"/>
+          <w:szCs w:val="28"/>
+          <w:lang w:eastAsia="pt-BR"/>
+        </w:rPr>
+        <w:t>cavaleiro estiver dormindo</w:t>
+      </w:r>
+      <w:r>
+        <w:rPr>
+          <w:rFonts w:ascii="Times New Roman" w:eastAsia="Times New Roman" w:hAnsi="Times New Roman" w:cs="Times New Roman"/>
+          <w:sz w:val="28"/>
+          <w:szCs w:val="28"/>
+          <w:lang w:eastAsia="pt-BR"/>
+        </w:rPr>
+        <w:t>, pois ele leva tempo para vestir sua armadura, ficando vulnerável.</w:t>
       </w:r>
     </w:p>
     <w:p>
@@ -385,7 +399,7 @@
           <w:szCs w:val="28"/>
           <w:lang w:eastAsia="pt-BR"/>
         </w:rPr>
-        <w:pict w14:anchorId="0C524E2A">
+        <w:pict w14:anchorId="4C8D6B23">
           <v:rect id="_x0000_i1027" style="width:0;height:1.5pt" o:hralign="center" o:hrstd="t" o:hr="t" fillcolor="#a0a0a0" stroked="f"/>
         </w:pict>
       </w:r>
@@ -412,42 +426,18 @@
           <w:szCs w:val="28"/>
           <w:lang w:eastAsia="pt-BR"/>
         </w:rPr>
-        <w:t>⚔️</w:t>
-      </w:r>
-      <w:r>
-        <w:rPr>
-          <w:rFonts w:ascii="Times New Roman" w:eastAsia="Times New Roman" w:hAnsi="Times New Roman" w:cs="Times New Roman"/>
-          <w:b/>
-          <w:bCs/>
-          <w:sz w:val="28"/>
-          <w:szCs w:val="28"/>
-          <w:lang w:eastAsia="pt-BR"/>
-        </w:rPr>
-        <w:t xml:space="preserve"> Ataque rápido (Fast </w:t>
-      </w:r>
-      <w:proofErr w:type="spellStart"/>
-      <w:r>
-        <w:rPr>
-          <w:rFonts w:ascii="Times New Roman" w:eastAsia="Times New Roman" w:hAnsi="Times New Roman" w:cs="Times New Roman"/>
-          <w:b/>
-          <w:bCs/>
-          <w:sz w:val="28"/>
-          <w:szCs w:val="28"/>
-          <w:lang w:eastAsia="pt-BR"/>
-        </w:rPr>
-        <w:t>attack</w:t>
-      </w:r>
-      <w:proofErr w:type="spellEnd"/>
-      <w:r>
-        <w:rPr>
-          <w:rFonts w:ascii="Times New Roman" w:eastAsia="Times New Roman" w:hAnsi="Times New Roman" w:cs="Times New Roman"/>
-          <w:b/>
-          <w:bCs/>
-          <w:sz w:val="28"/>
-          <w:szCs w:val="28"/>
-          <w:lang w:eastAsia="pt-BR"/>
-        </w:rPr>
-        <w:t>)</w:t>
+        <w:t>🕵</w:t>
+      </w:r>
+      <w:r>
+        <w:rPr>
+          <w:rFonts w:ascii="Times New Roman" w:eastAsia="Times New Roman" w:hAnsi="Times New Roman" w:cs="Times New Roman"/>
+          <w:b/>
+          <w:bCs/>
+          <w:sz w:val="28"/>
+          <w:szCs w:val="28"/>
+          <w:lang w:eastAsia="pt-BR"/>
+        </w:rPr>
+        <w:t>️ Espionar (Spy)</w:t>
       </w:r>
     </w:p>
     <w:p>
@@ -467,27 +457,27 @@
           <w:szCs w:val="28"/>
           <w:lang w:eastAsia="pt-BR"/>
         </w:rPr>
-        <w:t xml:space="preserve">Um ataque rápido pode ser feito se o </w:t>
-      </w:r>
-      <w:r>
-        <w:rPr>
-          <w:rFonts w:ascii="Times New Roman" w:eastAsia="Times New Roman" w:hAnsi="Times New Roman" w:cs="Times New Roman"/>
-          <w:b/>
-          <w:bCs/>
-          <w:sz w:val="28"/>
-          <w:szCs w:val="28"/>
-          <w:lang w:eastAsia="pt-BR"/>
-        </w:rPr>
-        <w:t>cavaleiro estiver dormindo</w:t>
-      </w:r>
-      <w:r>
-        <w:rPr>
-          <w:rFonts w:ascii="Times New Roman" w:eastAsia="Times New Roman" w:hAnsi="Times New Roman" w:cs="Times New Roman"/>
-          <w:sz w:val="28"/>
-          <w:szCs w:val="28"/>
-          <w:lang w:eastAsia="pt-BR"/>
-        </w:rPr>
-        <w:t>, pois ele leva tempo para vestir sua armadura, ficando vulnerável.</w:t>
+        <w:t xml:space="preserve">O grupo pode ser espionado se </w:t>
+      </w:r>
+      <w:r>
+        <w:rPr>
+          <w:rFonts w:ascii="Times New Roman" w:eastAsia="Times New Roman" w:hAnsi="Times New Roman" w:cs="Times New Roman"/>
+          <w:b/>
+          <w:bCs/>
+          <w:sz w:val="28"/>
+          <w:szCs w:val="28"/>
+          <w:lang w:eastAsia="pt-BR"/>
+        </w:rPr>
+        <w:t>pelo menos um deles estiver acordado</w:t>
+      </w:r>
+      <w:r>
+        <w:rPr>
+          <w:rFonts w:ascii="Times New Roman" w:eastAsia="Times New Roman" w:hAnsi="Times New Roman" w:cs="Times New Roman"/>
+          <w:sz w:val="28"/>
+          <w:szCs w:val="28"/>
+          <w:lang w:eastAsia="pt-BR"/>
+        </w:rPr>
+        <w:t>. Caso contrário, espionar é perda de tempo.</w:t>
       </w:r>
     </w:p>
     <w:p>
@@ -507,7 +497,7 @@
           <w:szCs w:val="28"/>
           <w:lang w:eastAsia="pt-BR"/>
         </w:rPr>
-        <w:pict w14:anchorId="4C8D6B23">
+        <w:pict w14:anchorId="6853FB4C">
           <v:rect id="_x0000_i1028" style="width:0;height:1.5pt" o:hralign="center" o:hrstd="t" o:hr="t" fillcolor="#a0a0a0" stroked="f"/>
         </w:pict>
       </w:r>
@@ -534,31 +524,18 @@
           <w:szCs w:val="28"/>
           <w:lang w:eastAsia="pt-BR"/>
         </w:rPr>
-        <w:t>🕵</w:t>
-      </w:r>
-      <w:proofErr w:type="gramStart"/>
-      <w:r>
-        <w:rPr>
-          <w:rFonts w:ascii="Times New Roman" w:eastAsia="Times New Roman" w:hAnsi="Times New Roman" w:cs="Times New Roman"/>
-          <w:b/>
-          <w:bCs/>
-          <w:sz w:val="28"/>
-          <w:szCs w:val="28"/>
-          <w:lang w:eastAsia="pt-BR"/>
-        </w:rPr>
-        <w:t>️ Espionar</w:t>
-      </w:r>
-      <w:proofErr w:type="gramEnd"/>
-      <w:r>
-        <w:rPr>
-          <w:rFonts w:ascii="Times New Roman" w:eastAsia="Times New Roman" w:hAnsi="Times New Roman" w:cs="Times New Roman"/>
-          <w:b/>
-          <w:bCs/>
-          <w:sz w:val="28"/>
-          <w:szCs w:val="28"/>
-          <w:lang w:eastAsia="pt-BR"/>
-        </w:rPr>
-        <w:t xml:space="preserve"> (Spy)</w:t>
+        <w:t>🐦</w:t>
+      </w:r>
+      <w:r>
+        <w:rPr>
+          <w:rFonts w:ascii="Times New Roman" w:eastAsia="Times New Roman" w:hAnsi="Times New Roman" w:cs="Times New Roman"/>
+          <w:b/>
+          <w:bCs/>
+          <w:sz w:val="28"/>
+          <w:szCs w:val="28"/>
+          <w:lang w:eastAsia="pt-BR"/>
+        </w:rPr>
+        <w:t xml:space="preserve"> Sinalizar o prisioneiro (Signal prisoner)</w:t>
       </w:r>
     </w:p>
     <w:p>
@@ -578,27 +555,47 @@
           <w:szCs w:val="28"/>
           <w:lang w:eastAsia="pt-BR"/>
         </w:rPr>
-        <w:t xml:space="preserve">O grupo pode ser espionado se </w:t>
-      </w:r>
-      <w:r>
-        <w:rPr>
-          <w:rFonts w:ascii="Times New Roman" w:eastAsia="Times New Roman" w:hAnsi="Times New Roman" w:cs="Times New Roman"/>
-          <w:b/>
-          <w:bCs/>
-          <w:sz w:val="28"/>
-          <w:szCs w:val="28"/>
-          <w:lang w:eastAsia="pt-BR"/>
-        </w:rPr>
-        <w:t>pelo menos um deles estiver acordado</w:t>
-      </w:r>
-      <w:r>
-        <w:rPr>
-          <w:rFonts w:ascii="Times New Roman" w:eastAsia="Times New Roman" w:hAnsi="Times New Roman" w:cs="Times New Roman"/>
-          <w:sz w:val="28"/>
-          <w:szCs w:val="28"/>
-          <w:lang w:eastAsia="pt-BR"/>
-        </w:rPr>
-        <w:t>. Caso contrário, espionar é perda de tempo.</w:t>
+        <w:t xml:space="preserve">O prisioneiro pode ser sinalizado usando sons de pássaros se o </w:t>
+      </w:r>
+      <w:r>
+        <w:rPr>
+          <w:rFonts w:ascii="Times New Roman" w:eastAsia="Times New Roman" w:hAnsi="Times New Roman" w:cs="Times New Roman"/>
+          <w:b/>
+          <w:bCs/>
+          <w:sz w:val="28"/>
+          <w:szCs w:val="28"/>
+          <w:lang w:eastAsia="pt-BR"/>
+        </w:rPr>
+        <w:t>prisioneiro estiver acordado</w:t>
+      </w:r>
+      <w:r>
+        <w:rPr>
+          <w:rFonts w:ascii="Times New Roman" w:eastAsia="Times New Roman" w:hAnsi="Times New Roman" w:cs="Times New Roman"/>
+          <w:sz w:val="28"/>
+          <w:szCs w:val="28"/>
+          <w:lang w:eastAsia="pt-BR"/>
+        </w:rPr>
+        <w:t xml:space="preserve"> e o </w:t>
+      </w:r>
+      <w:r>
+        <w:rPr>
+          <w:rFonts w:ascii="Times New Roman" w:eastAsia="Times New Roman" w:hAnsi="Times New Roman" w:cs="Times New Roman"/>
+          <w:b/>
+          <w:bCs/>
+          <w:sz w:val="28"/>
+          <w:szCs w:val="28"/>
+          <w:lang w:eastAsia="pt-BR"/>
+        </w:rPr>
+        <w:t>arqueiro estiver dormindo</w:t>
+      </w:r>
+      <w:r>
+        <w:rPr>
+          <w:rFonts w:ascii="Times New Roman" w:eastAsia="Times New Roman" w:hAnsi="Times New Roman" w:cs="Times New Roman"/>
+          <w:sz w:val="28"/>
+          <w:szCs w:val="28"/>
+          <w:lang w:eastAsia="pt-BR"/>
+        </w:rPr>
+        <w:t>, pois arqueiros são treinados em sinais com pássaros e poderiam interceptar a mensagem.</w:t>
       </w:r>
     </w:p>
     <w:p>
@@ -618,7 +615,7 @@
           <w:szCs w:val="28"/>
           <w:lang w:eastAsia="pt-BR"/>
         </w:rPr>
-        <w:pict w14:anchorId="6853FB4C">
+        <w:pict w14:anchorId="78DC8DCA">
           <v:rect id="_x0000_i1029" style="width:0;height:1.5pt" o:hralign="center" o:hrstd="t" o:hr="t" fillcolor="#a0a0a0" stroked="f"/>
         </w:pict>
       </w:r>
@@ -636,7 +633,6 @@
           <w:lang w:eastAsia="pt-BR"/>
         </w:rPr>
       </w:pPr>
-      <w:proofErr w:type="gramStart"/>
       <w:r>
         <w:rPr>
           <w:rFonts w:ascii="Segoe UI Emoji" w:eastAsia="Times New Roman" w:hAnsi="Segoe UI Emoji" w:cs="Segoe UI Emoji"/>
@@ -646,78 +642,18 @@
           <w:szCs w:val="28"/>
           <w:lang w:eastAsia="pt-BR"/>
         </w:rPr>
-        <w:t>🐦</w:t>
-      </w:r>
-      <w:r>
-        <w:rPr>
-          <w:rFonts w:ascii="Times New Roman" w:eastAsia="Times New Roman" w:hAnsi="Times New Roman" w:cs="Times New Roman"/>
-          <w:b/>
-          <w:bCs/>
-          <w:sz w:val="28"/>
-          <w:szCs w:val="28"/>
-          <w:lang w:eastAsia="pt-BR"/>
-        </w:rPr>
-        <w:t xml:space="preserve"> Sinalizar</w:t>
-      </w:r>
-      <w:proofErr w:type="gramEnd"/>
-      <w:r>
-        <w:rPr>
-          <w:rFonts w:ascii="Times New Roman" w:eastAsia="Times New Roman" w:hAnsi="Times New Roman" w:cs="Times New Roman"/>
-          <w:b/>
-          <w:bCs/>
-          <w:sz w:val="28"/>
-          <w:szCs w:val="28"/>
-          <w:lang w:eastAsia="pt-BR"/>
-        </w:rPr>
-        <w:t xml:space="preserve"> o prisioneiro (</w:t>
-      </w:r>
-      <w:proofErr w:type="spellStart"/>
-      <w:r>
-        <w:rPr>
-          <w:rFonts w:ascii="Times New Roman" w:eastAsia="Times New Roman" w:hAnsi="Times New Roman" w:cs="Times New Roman"/>
-          <w:b/>
-          <w:bCs/>
-          <w:sz w:val="28"/>
-          <w:szCs w:val="28"/>
-          <w:lang w:eastAsia="pt-BR"/>
-        </w:rPr>
-        <w:t>Signal</w:t>
-      </w:r>
-      <w:proofErr w:type="spellEnd"/>
-      <w:r>
-        <w:rPr>
-          <w:rFonts w:ascii="Times New Roman" w:eastAsia="Times New Roman" w:hAnsi="Times New Roman" w:cs="Times New Roman"/>
-          <w:b/>
-          <w:bCs/>
-          <w:sz w:val="28"/>
-          <w:szCs w:val="28"/>
-          <w:lang w:eastAsia="pt-BR"/>
-        </w:rPr>
-        <w:t xml:space="preserve"> </w:t>
-      </w:r>
-      <w:proofErr w:type="spellStart"/>
-      <w:r>
-        <w:rPr>
-          <w:rFonts w:ascii="Times New Roman" w:eastAsia="Times New Roman" w:hAnsi="Times New Roman" w:cs="Times New Roman"/>
-          <w:b/>
-          <w:bCs/>
-          <w:sz w:val="28"/>
-          <w:szCs w:val="28"/>
-          <w:lang w:eastAsia="pt-BR"/>
-        </w:rPr>
-        <w:t>prisoner</w:t>
-      </w:r>
-      <w:proofErr w:type="spellEnd"/>
-      <w:r>
-        <w:rPr>
-          <w:rFonts w:ascii="Times New Roman" w:eastAsia="Times New Roman" w:hAnsi="Times New Roman" w:cs="Times New Roman"/>
-          <w:b/>
-          <w:bCs/>
-          <w:sz w:val="28"/>
-          <w:szCs w:val="28"/>
-          <w:lang w:eastAsia="pt-BR"/>
-        </w:rPr>
-        <w:t>)</w:t>
+        <w:t>🔓</w:t>
+      </w:r>
+      <w:r>
+        <w:rPr>
+          <w:rFonts w:ascii="Times New Roman" w:eastAsia="Times New Roman" w:hAnsi="Times New Roman" w:cs="Times New Roman"/>
+          <w:b/>
+          <w:bCs/>
+          <w:sz w:val="28"/>
+          <w:szCs w:val="28"/>
+          <w:lang w:eastAsia="pt-BR"/>
+        </w:rPr>
+        <w:t xml:space="preserve"> Libertar o prisioneiro (Free prisoner)</w:t>
       </w:r>
     </w:p>
     <w:p>
@@ -737,218 +673,8 @@
           <w:szCs w:val="28"/>
           <w:lang w:eastAsia="pt-BR"/>
         </w:rPr>
-        <w:t xml:space="preserve">O prisioneiro pode ser sinalizado usando sons de pássaros se o </w:t>
-      </w:r>
-      <w:r>
-        <w:rPr>
-          <w:rFonts w:ascii="Times New Roman" w:eastAsia="Times New Roman" w:hAnsi="Times New Roman" w:cs="Times New Roman"/>
-          <w:b/>
-          <w:bCs/>
-          <w:sz w:val="28"/>
-          <w:szCs w:val="28"/>
-          <w:lang w:eastAsia="pt-BR"/>
-        </w:rPr>
-        <w:t>prisioneiro estiver acordado</w:t>
-      </w:r>
-      <w:r>
-        <w:rPr>
-          <w:rFonts w:ascii="Times New Roman" w:eastAsia="Times New Roman" w:hAnsi="Times New Roman" w:cs="Times New Roman"/>
-          <w:sz w:val="28"/>
-          <w:szCs w:val="28"/>
-          <w:lang w:eastAsia="pt-BR"/>
-        </w:rPr>
-        <w:t xml:space="preserve"> e o </w:t>
-      </w:r>
-      <w:r>
-        <w:rPr>
-          <w:rFonts w:ascii="Times New Roman" w:eastAsia="Times New Roman" w:hAnsi="Times New Roman" w:cs="Times New Roman"/>
-          <w:b/>
-          <w:bCs/>
-          <w:sz w:val="28"/>
-          <w:szCs w:val="28"/>
-          <w:lang w:eastAsia="pt-BR"/>
-        </w:rPr>
-        <w:t>arqueiro estiver dormindo</w:t>
-      </w:r>
-      <w:r>
-        <w:rPr>
-          <w:rFonts w:ascii="Times New Roman" w:eastAsia="Times New Roman" w:hAnsi="Times New Roman" w:cs="Times New Roman"/>
-          <w:sz w:val="28"/>
-          <w:szCs w:val="28"/>
-          <w:lang w:eastAsia="pt-BR"/>
-        </w:rPr>
-        <w:t xml:space="preserve">, </w:t>
-      </w:r>
-      <w:proofErr w:type="gramStart"/>
-      <w:r>
-        <w:rPr>
-          <w:rFonts w:ascii="Times New Roman" w:eastAsia="Times New Roman" w:hAnsi="Times New Roman" w:cs="Times New Roman"/>
-          <w:sz w:val="28"/>
-          <w:szCs w:val="28"/>
-          <w:lang w:eastAsia="pt-BR"/>
-        </w:rPr>
-        <w:t>pois</w:t>
-      </w:r>
-      <w:proofErr w:type="gramEnd"/>
-      <w:r>
-        <w:rPr>
-          <w:rFonts w:ascii="Times New Roman" w:eastAsia="Times New Roman" w:hAnsi="Times New Roman" w:cs="Times New Roman"/>
-          <w:sz w:val="28"/>
-          <w:szCs w:val="28"/>
-          <w:lang w:eastAsia="pt-BR"/>
-        </w:rPr>
-        <w:t xml:space="preserve"> arqueiros são treinados em sinais com pássaros e poderiam interceptar a mensagem.</w:t>
-      </w:r>
-    </w:p>
-    <w:p>
-      <w:pPr>
-        <w:spacing w:after="0" w:line="240" w:lineRule="auto"/>
-        <w:rPr>
-          <w:rFonts w:ascii="Times New Roman" w:eastAsia="Times New Roman" w:hAnsi="Times New Roman" w:cs="Times New Roman"/>
-          <w:sz w:val="28"/>
-          <w:szCs w:val="28"/>
-          <w:lang w:eastAsia="pt-BR"/>
-        </w:rPr>
-      </w:pPr>
-      <w:r>
-        <w:rPr>
-          <w:rFonts w:ascii="Times New Roman" w:eastAsia="Times New Roman" w:hAnsi="Times New Roman" w:cs="Times New Roman"/>
-          <w:sz w:val="28"/>
-          <w:szCs w:val="28"/>
-          <w:lang w:eastAsia="pt-BR"/>
-        </w:rPr>
-        <w:pict w14:anchorId="78DC8DCA">
-          <v:rect id="_x0000_i1030" style="width:0;height:1.5pt" o:hralign="center" o:hrstd="t" o:hr="t" fillcolor="#a0a0a0" stroked="f"/>
-        </w:pict>
-      </w:r>
-    </w:p>
-    <w:p>
-      <w:pPr>
-        <w:spacing w:before="100" w:beforeAutospacing="1" w:after="100" w:afterAutospacing="1" w:line="240" w:lineRule="auto"/>
-        <w:outlineLvl w:val="2"/>
-        <w:rPr>
-          <w:rFonts w:ascii="Times New Roman" w:eastAsia="Times New Roman" w:hAnsi="Times New Roman" w:cs="Times New Roman"/>
-          <w:b/>
-          <w:bCs/>
-          <w:sz w:val="28"/>
-          <w:szCs w:val="28"/>
-          <w:lang w:eastAsia="pt-BR"/>
-        </w:rPr>
-      </w:pPr>
-      <w:proofErr w:type="gramStart"/>
-      <w:r>
-        <w:rPr>
-          <w:rFonts w:ascii="Segoe UI Emoji" w:eastAsia="Times New Roman" w:hAnsi="Segoe UI Emoji" w:cs="Segoe UI Emoji"/>
-          <w:b/>
-          <w:bCs/>
-          <w:sz w:val="28"/>
-          <w:szCs w:val="28"/>
-          <w:lang w:eastAsia="pt-BR"/>
-        </w:rPr>
-        <w:t>🔓</w:t>
-      </w:r>
-      <w:r>
-        <w:rPr>
-          <w:rFonts w:ascii="Times New Roman" w:eastAsia="Times New Roman" w:hAnsi="Times New Roman" w:cs="Times New Roman"/>
-          <w:b/>
-          <w:bCs/>
-          <w:sz w:val="28"/>
-          <w:szCs w:val="28"/>
-          <w:lang w:eastAsia="pt-BR"/>
-        </w:rPr>
-        <w:t xml:space="preserve"> Libertar</w:t>
-      </w:r>
-      <w:proofErr w:type="gramEnd"/>
-      <w:r>
-        <w:rPr>
-          <w:rFonts w:ascii="Times New Roman" w:eastAsia="Times New Roman" w:hAnsi="Times New Roman" w:cs="Times New Roman"/>
-          <w:b/>
-          <w:bCs/>
-          <w:sz w:val="28"/>
-          <w:szCs w:val="28"/>
-          <w:lang w:eastAsia="pt-BR"/>
-        </w:rPr>
-        <w:t xml:space="preserve"> o prisioneiro (</w:t>
-      </w:r>
-      <w:proofErr w:type="spellStart"/>
-      <w:r>
-        <w:rPr>
-          <w:rFonts w:ascii="Times New Roman" w:eastAsia="Times New Roman" w:hAnsi="Times New Roman" w:cs="Times New Roman"/>
-          <w:b/>
-          <w:bCs/>
-          <w:sz w:val="28"/>
-          <w:szCs w:val="28"/>
-          <w:lang w:eastAsia="pt-BR"/>
-        </w:rPr>
-        <w:t>Free</w:t>
-      </w:r>
-      <w:proofErr w:type="spellEnd"/>
-      <w:r>
-        <w:rPr>
-          <w:rFonts w:ascii="Times New Roman" w:eastAsia="Times New Roman" w:hAnsi="Times New Roman" w:cs="Times New Roman"/>
-          <w:b/>
-          <w:bCs/>
-          <w:sz w:val="28"/>
-          <w:szCs w:val="28"/>
-          <w:lang w:eastAsia="pt-BR"/>
-        </w:rPr>
-        <w:t xml:space="preserve"> </w:t>
-      </w:r>
-      <w:proofErr w:type="spellStart"/>
-      <w:r>
-        <w:rPr>
-          <w:rFonts w:ascii="Times New Roman" w:eastAsia="Times New Roman" w:hAnsi="Times New Roman" w:cs="Times New Roman"/>
-          <w:b/>
-          <w:bCs/>
-          <w:sz w:val="28"/>
-          <w:szCs w:val="28"/>
-          <w:lang w:eastAsia="pt-BR"/>
-        </w:rPr>
-        <w:t>prisoner</w:t>
-      </w:r>
-      <w:proofErr w:type="spellEnd"/>
-      <w:r>
-        <w:rPr>
-          <w:rFonts w:ascii="Times New Roman" w:eastAsia="Times New Roman" w:hAnsi="Times New Roman" w:cs="Times New Roman"/>
-          <w:b/>
-          <w:bCs/>
-          <w:sz w:val="28"/>
-          <w:szCs w:val="28"/>
-          <w:lang w:eastAsia="pt-BR"/>
-        </w:rPr>
-        <w:t>)</w:t>
-      </w:r>
-    </w:p>
-    <w:p>
-      <w:pPr>
-        <w:spacing w:before="100" w:beforeAutospacing="1" w:after="100" w:afterAutospacing="1" w:line="240" w:lineRule="auto"/>
-        <w:rPr>
-          <w:rFonts w:ascii="Times New Roman" w:eastAsia="Times New Roman" w:hAnsi="Times New Roman" w:cs="Times New Roman"/>
-          <w:sz w:val="28"/>
-          <w:szCs w:val="28"/>
-          <w:lang w:eastAsia="pt-BR"/>
-        </w:rPr>
-      </w:pPr>
-      <w:proofErr w:type="spellStart"/>
-      <w:r>
-        <w:rPr>
-          <w:rFonts w:ascii="Times New Roman" w:eastAsia="Times New Roman" w:hAnsi="Times New Roman" w:cs="Times New Roman"/>
-          <w:sz w:val="28"/>
-          <w:szCs w:val="28"/>
-          <w:lang w:eastAsia="pt-BR"/>
-        </w:rPr>
         <w:lastRenderedPageBreak/>
-        <w:t>Annalyn</w:t>
-      </w:r>
-      <w:proofErr w:type="spellEnd"/>
-      <w:r>
-        <w:rPr>
-          <w:rFonts w:ascii="Times New Roman" w:eastAsia="Times New Roman" w:hAnsi="Times New Roman" w:cs="Times New Roman"/>
-          <w:sz w:val="28"/>
-          <w:szCs w:val="28"/>
-          <w:lang w:eastAsia="pt-BR"/>
-        </w:rPr>
-        <w:t xml:space="preserve"> pode tentar entrar furtivamente no acampamento para libertar o prisioneiro. Isso é arriscado e só pode ter sucesso de duas formas:</w:t>
+        <w:t>Annalyn pode tentar entrar furtivamente no acampamento para libertar o prisioneiro. Isso é arriscado e só pode ter sucesso de duas formas:</w:t>
       </w:r>
     </w:p>
     <w:p>
@@ -984,27 +710,7 @@
           <w:lang w:eastAsia="pt-BR"/>
         </w:rPr>
         <w:br/>
-        <w:t xml:space="preserve">Se </w:t>
-      </w:r>
-      <w:proofErr w:type="spellStart"/>
-      <w:r>
-        <w:rPr>
-          <w:rFonts w:ascii="Times New Roman" w:eastAsia="Times New Roman" w:hAnsi="Times New Roman" w:cs="Times New Roman"/>
-          <w:sz w:val="28"/>
-          <w:szCs w:val="28"/>
-          <w:lang w:eastAsia="pt-BR"/>
-        </w:rPr>
-        <w:t>Annalyn</w:t>
-      </w:r>
-      <w:proofErr w:type="spellEnd"/>
-      <w:r>
-        <w:rPr>
-          <w:rFonts w:ascii="Times New Roman" w:eastAsia="Times New Roman" w:hAnsi="Times New Roman" w:cs="Times New Roman"/>
-          <w:sz w:val="28"/>
-          <w:szCs w:val="28"/>
-          <w:lang w:eastAsia="pt-BR"/>
-        </w:rPr>
-        <w:t xml:space="preserve"> estiver com seu cachorro, ela pode resgatar o prisioneiro se o </w:t>
+        <w:t xml:space="preserve">Se Annalyn estiver com seu cachorro, ela pode resgatar o prisioneiro se o </w:t>
       </w:r>
       <w:r>
         <w:rPr>
@@ -1060,47 +766,7 @@
           <w:lang w:eastAsia="pt-BR"/>
         </w:rPr>
         <w:br/>
-        <w:t xml:space="preserve">Se </w:t>
-      </w:r>
-      <w:proofErr w:type="spellStart"/>
-      <w:r>
-        <w:rPr>
-          <w:rFonts w:ascii="Times New Roman" w:eastAsia="Times New Roman" w:hAnsi="Times New Roman" w:cs="Times New Roman"/>
-          <w:sz w:val="28"/>
-          <w:szCs w:val="28"/>
-          <w:lang w:eastAsia="pt-BR"/>
-        </w:rPr>
-        <w:t>Annalyn</w:t>
-      </w:r>
-      <w:proofErr w:type="spellEnd"/>
-      <w:r>
-        <w:rPr>
-          <w:rFonts w:ascii="Times New Roman" w:eastAsia="Times New Roman" w:hAnsi="Times New Roman" w:cs="Times New Roman"/>
-          <w:sz w:val="28"/>
-          <w:szCs w:val="28"/>
-          <w:lang w:eastAsia="pt-BR"/>
-        </w:rPr>
-        <w:t xml:space="preserve"> não estiver com o cachorro, ela e o prisioneiro precisam ser extremamente furtivos. </w:t>
-      </w:r>
-      <w:proofErr w:type="spellStart"/>
-      <w:r>
-        <w:rPr>
-          <w:rFonts w:ascii="Times New Roman" w:eastAsia="Times New Roman" w:hAnsi="Times New Roman" w:cs="Times New Roman"/>
-          <w:sz w:val="28"/>
-          <w:szCs w:val="28"/>
-          <w:lang w:eastAsia="pt-BR"/>
-        </w:rPr>
-        <w:t>Annalyn</w:t>
-      </w:r>
-      <w:proofErr w:type="spellEnd"/>
-      <w:r>
-        <w:rPr>
-          <w:rFonts w:ascii="Times New Roman" w:eastAsia="Times New Roman" w:hAnsi="Times New Roman" w:cs="Times New Roman"/>
-          <w:sz w:val="28"/>
-          <w:szCs w:val="28"/>
-          <w:lang w:eastAsia="pt-BR"/>
-        </w:rPr>
-        <w:t xml:space="preserve"> pode libertar o prisioneiro se:</w:t>
+        <w:t>Se Annalyn não estiver com o cachorro, ela e o prisioneiro precisam ser extremamente furtivos. Annalyn pode libertar o prisioneiro se:</w:t>
       </w:r>
     </w:p>
     <w:p>
@@ -1211,27 +877,7 @@
           <w:szCs w:val="28"/>
           <w:lang w:eastAsia="pt-BR"/>
         </w:rPr>
-        <w:t xml:space="preserve">Se o prisioneiro estiver dormindo, ele não pode ser resgatado, pois se assustaria com a chegada repentina de </w:t>
-      </w:r>
-      <w:proofErr w:type="spellStart"/>
-      <w:r>
-        <w:rPr>
-          <w:rFonts w:ascii="Times New Roman" w:eastAsia="Times New Roman" w:hAnsi="Times New Roman" w:cs="Times New Roman"/>
-          <w:sz w:val="28"/>
-          <w:szCs w:val="28"/>
-          <w:lang w:eastAsia="pt-BR"/>
-        </w:rPr>
-        <w:t>Annalyn</w:t>
-      </w:r>
-      <w:proofErr w:type="spellEnd"/>
-      <w:r>
-        <w:rPr>
-          <w:rFonts w:ascii="Times New Roman" w:eastAsia="Times New Roman" w:hAnsi="Times New Roman" w:cs="Times New Roman"/>
-          <w:sz w:val="28"/>
-          <w:szCs w:val="28"/>
-          <w:lang w:eastAsia="pt-BR"/>
-        </w:rPr>
-        <w:t xml:space="preserve"> e acordaria o cavaleiro e o arqueiro.</w:t>
+        <w:t>Se o prisioneiro estiver dormindo, ele não pode ser resgatado, pois se assustaria com a chegada repentina de Annalyn e acordaria o cavaleiro e o arqueiro.</w:t>
       </w:r>
     </w:p>
     <w:p>
@@ -1252,6 +898,68 @@
           <w:lang w:eastAsia="pt-BR"/>
         </w:rPr>
         <w:pict w14:anchorId="40386FE6">
+          <v:rect id="_x0000_i1030" style="width:0;height:1.5pt" o:hralign="center" o:hrstd="t" o:hr="t" fillcolor="#a0a0a0" stroked="f"/>
+        </w:pict>
+      </w:r>
+    </w:p>
+    <w:p>
+      <w:pPr>
+        <w:spacing w:before="100" w:beforeAutospacing="1" w:after="100" w:afterAutospacing="1" w:line="240" w:lineRule="auto"/>
+        <w:rPr>
+          <w:rFonts w:ascii="Times New Roman" w:eastAsia="Times New Roman" w:hAnsi="Times New Roman" w:cs="Times New Roman"/>
+          <w:sz w:val="28"/>
+          <w:szCs w:val="28"/>
+          <w:lang w:eastAsia="pt-BR"/>
+        </w:rPr>
+      </w:pPr>
+      <w:r>
+        <w:rPr>
+          <w:rFonts w:ascii="Times New Roman" w:eastAsia="Times New Roman" w:hAnsi="Times New Roman" w:cs="Times New Roman"/>
+          <w:sz w:val="28"/>
+          <w:szCs w:val="28"/>
+          <w:lang w:eastAsia="pt-BR"/>
+        </w:rPr>
+        <w:t xml:space="preserve">Você tem </w:t>
+      </w:r>
+      <w:r>
+        <w:rPr>
+          <w:rFonts w:ascii="Times New Roman" w:eastAsia="Times New Roman" w:hAnsi="Times New Roman" w:cs="Times New Roman"/>
+          <w:b/>
+          <w:bCs/>
+          <w:sz w:val="28"/>
+          <w:szCs w:val="28"/>
+          <w:lang w:eastAsia="pt-BR"/>
+        </w:rPr>
+        <w:t>quatro tarefas</w:t>
+      </w:r>
+      <w:r>
+        <w:rPr>
+          <w:rFonts w:ascii="Times New Roman" w:eastAsia="Times New Roman" w:hAnsi="Times New Roman" w:cs="Times New Roman"/>
+          <w:sz w:val="28"/>
+          <w:szCs w:val="28"/>
+          <w:lang w:eastAsia="pt-BR"/>
+        </w:rPr>
+        <w:t>: implementar a lógica que determina se as ações acima estão disponíveis com base no estado dos três personagens encontrados na floresta e se o cachorro de Annalyn está presente ou não.</w:t>
+      </w:r>
+    </w:p>
+    <w:p>
+      <w:pPr>
+        <w:spacing w:after="0" w:line="240" w:lineRule="auto"/>
+        <w:rPr>
+          <w:rFonts w:ascii="Times New Roman" w:eastAsia="Times New Roman" w:hAnsi="Times New Roman" w:cs="Times New Roman"/>
+          <w:sz w:val="28"/>
+          <w:szCs w:val="28"/>
+          <w:lang w:eastAsia="pt-BR"/>
+        </w:rPr>
+      </w:pPr>
+      <w:r>
+        <w:rPr>
+          <w:rFonts w:ascii="Times New Roman" w:eastAsia="Times New Roman" w:hAnsi="Times New Roman" w:cs="Times New Roman"/>
+          <w:sz w:val="28"/>
+          <w:szCs w:val="28"/>
+          <w:lang w:eastAsia="pt-BR"/>
+        </w:rPr>
+        <w:pict w14:anchorId="5029AB96">
           <v:rect id="_x0000_i1031" style="width:0;height:1.5pt" o:hralign="center" o:hrstd="t" o:hr="t" fillcolor="#a0a0a0" stroked="f"/>
         </w:pict>
       </w:r>
@@ -1259,88 +967,6 @@
     <w:p>
       <w:pPr>
         <w:spacing w:before="100" w:beforeAutospacing="1" w:after="100" w:afterAutospacing="1" w:line="240" w:lineRule="auto"/>
-        <w:rPr>
-          <w:rFonts w:ascii="Times New Roman" w:eastAsia="Times New Roman" w:hAnsi="Times New Roman" w:cs="Times New Roman"/>
-          <w:sz w:val="28"/>
-          <w:szCs w:val="28"/>
-          <w:lang w:eastAsia="pt-BR"/>
-        </w:rPr>
-      </w:pPr>
-      <w:r>
-        <w:rPr>
-          <w:rFonts w:ascii="Times New Roman" w:eastAsia="Times New Roman" w:hAnsi="Times New Roman" w:cs="Times New Roman"/>
-          <w:sz w:val="28"/>
-          <w:szCs w:val="28"/>
-          <w:lang w:eastAsia="pt-BR"/>
-        </w:rPr>
-        <w:t xml:space="preserve">Você tem </w:t>
-      </w:r>
-      <w:r>
-        <w:rPr>
-          <w:rFonts w:ascii="Times New Roman" w:eastAsia="Times New Roman" w:hAnsi="Times New Roman" w:cs="Times New Roman"/>
-          <w:b/>
-          <w:bCs/>
-          <w:sz w:val="28"/>
-          <w:szCs w:val="28"/>
-          <w:lang w:eastAsia="pt-BR"/>
-        </w:rPr>
-        <w:t>quatro tarefas</w:t>
-      </w:r>
-      <w:r>
-        <w:rPr>
-          <w:rFonts w:ascii="Times New Roman" w:eastAsia="Times New Roman" w:hAnsi="Times New Roman" w:cs="Times New Roman"/>
-          <w:sz w:val="28"/>
-          <w:szCs w:val="28"/>
-          <w:lang w:eastAsia="pt-BR"/>
-        </w:rPr>
-        <w:t xml:space="preserve">: implementar a lógica que determina se as ações acima estão disponíveis com base no estado dos três personagens encontrados na floresta e se o cachorro de </w:t>
-      </w:r>
-      <w:proofErr w:type="spellStart"/>
-      <w:r>
-        <w:rPr>
-          <w:rFonts w:ascii="Times New Roman" w:eastAsia="Times New Roman" w:hAnsi="Times New Roman" w:cs="Times New Roman"/>
-          <w:sz w:val="28"/>
-          <w:szCs w:val="28"/>
-          <w:lang w:eastAsia="pt-BR"/>
-        </w:rPr>
-        <w:t>Annalyn</w:t>
-      </w:r>
-      <w:proofErr w:type="spellEnd"/>
-      <w:r>
-        <w:rPr>
-          <w:rFonts w:ascii="Times New Roman" w:eastAsia="Times New Roman" w:hAnsi="Times New Roman" w:cs="Times New Roman"/>
-          <w:sz w:val="28"/>
-          <w:szCs w:val="28"/>
-          <w:lang w:eastAsia="pt-BR"/>
-        </w:rPr>
-        <w:t xml:space="preserve"> está presente ou não.</w:t>
-      </w:r>
-    </w:p>
-    <w:p>
-      <w:pPr>
-        <w:spacing w:after="0" w:line="240" w:lineRule="auto"/>
-        <w:rPr>
-          <w:rFonts w:ascii="Times New Roman" w:eastAsia="Times New Roman" w:hAnsi="Times New Roman" w:cs="Times New Roman"/>
-          <w:sz w:val="28"/>
-          <w:szCs w:val="28"/>
-          <w:lang w:eastAsia="pt-BR"/>
-        </w:rPr>
-      </w:pPr>
-      <w:r>
-        <w:rPr>
-          <w:rFonts w:ascii="Times New Roman" w:eastAsia="Times New Roman" w:hAnsi="Times New Roman" w:cs="Times New Roman"/>
-          <w:sz w:val="28"/>
-          <w:szCs w:val="28"/>
-          <w:lang w:eastAsia="pt-BR"/>
-        </w:rPr>
-        <w:pict w14:anchorId="5029AB96">
-          <v:rect id="_x0000_i1032" style="width:0;height:1.5pt" o:hralign="center" o:hrstd="t" o:hr="t" fillcolor="#a0a0a0" stroked="f"/>
-        </w:pict>
-      </w:r>
-    </w:p>
-    <w:p>
-      <w:pPr>
-        <w:spacing w:before="100" w:beforeAutospacing="1" w:after="100" w:afterAutospacing="1" w:line="240" w:lineRule="auto"/>
         <w:outlineLvl w:val="1"/>
         <w:rPr>
           <w:rFonts w:ascii="Times New Roman" w:eastAsia="Times New Roman" w:hAnsi="Times New Roman" w:cs="Times New Roman"/>
@@ -1407,7 +1033,6 @@
         </w:rPr>
         <w:t xml:space="preserve">Implemente uma função chamada </w:t>
       </w:r>
-      <w:proofErr w:type="spellStart"/>
       <w:r>
         <w:rPr>
           <w:rFonts w:ascii="Courier New" w:eastAsia="Times New Roman" w:hAnsi="Courier New" w:cs="Courier New"/>
@@ -1417,7 +1042,6 @@
         </w:rPr>
         <w:t>canExecuteFastAttack</w:t>
       </w:r>
-      <w:proofErr w:type="spellEnd"/>
       <w:r>
         <w:rPr>
           <w:rFonts w:ascii="Times New Roman" w:eastAsia="Times New Roman" w:hAnsi="Times New Roman" w:cs="Times New Roman"/>
@@ -1437,7 +1061,6 @@
         <w:br/>
         <w:t xml:space="preserve">A função retorna </w:t>
       </w:r>
-      <w:proofErr w:type="spellStart"/>
       <w:r>
         <w:rPr>
           <w:rFonts w:ascii="Courier New" w:eastAsia="Times New Roman" w:hAnsi="Courier New" w:cs="Courier New"/>
@@ -1447,7 +1070,6 @@
         </w:rPr>
         <w:t>true</w:t>
       </w:r>
-      <w:proofErr w:type="spellEnd"/>
       <w:r>
         <w:rPr>
           <w:rFonts w:ascii="Times New Roman" w:eastAsia="Times New Roman" w:hAnsi="Times New Roman" w:cs="Times New Roman"/>
@@ -1524,65 +1146,14 @@
           <w:lang w:eastAsia="pt-BR"/>
         </w:rPr>
       </w:pPr>
-      <w:proofErr w:type="spellStart"/>
-      <w:r>
-        <w:rPr>
-          <w:rFonts w:ascii="Courier New" w:eastAsia="Times New Roman" w:hAnsi="Courier New" w:cs="Courier New"/>
-          <w:sz w:val="28"/>
-          <w:szCs w:val="28"/>
-          <w:lang w:eastAsia="pt-BR"/>
-        </w:rPr>
-        <w:t>const</w:t>
-      </w:r>
-      <w:proofErr w:type="spellEnd"/>
-      <w:r>
-        <w:rPr>
-          <w:rFonts w:ascii="Courier New" w:eastAsia="Times New Roman" w:hAnsi="Courier New" w:cs="Courier New"/>
-          <w:sz w:val="28"/>
-          <w:szCs w:val="28"/>
-          <w:lang w:eastAsia="pt-BR"/>
-        </w:rPr>
-        <w:t xml:space="preserve"> </w:t>
-      </w:r>
-      <w:proofErr w:type="spellStart"/>
-      <w:r>
-        <w:rPr>
-          <w:rFonts w:ascii="Courier New" w:eastAsia="Times New Roman" w:hAnsi="Courier New" w:cs="Courier New"/>
-          <w:sz w:val="28"/>
-          <w:szCs w:val="28"/>
-          <w:lang w:eastAsia="pt-BR"/>
-        </w:rPr>
-        <w:t>knightIsAwake</w:t>
-      </w:r>
-      <w:proofErr w:type="spellEnd"/>
-      <w:r>
-        <w:rPr>
-          <w:rFonts w:ascii="Courier New" w:eastAsia="Times New Roman" w:hAnsi="Courier New" w:cs="Courier New"/>
-          <w:sz w:val="28"/>
-          <w:szCs w:val="28"/>
-          <w:lang w:eastAsia="pt-BR"/>
-        </w:rPr>
-        <w:t xml:space="preserve"> = </w:t>
-      </w:r>
-      <w:proofErr w:type="spellStart"/>
-      <w:r>
-        <w:rPr>
-          <w:rFonts w:ascii="Courier New" w:eastAsia="Times New Roman" w:hAnsi="Courier New" w:cs="Courier New"/>
-          <w:sz w:val="28"/>
-          <w:szCs w:val="28"/>
-          <w:lang w:eastAsia="pt-BR"/>
-        </w:rPr>
-        <w:t>true</w:t>
-      </w:r>
-      <w:proofErr w:type="spellEnd"/>
-      <w:r>
-        <w:rPr>
-          <w:rFonts w:ascii="Courier New" w:eastAsia="Times New Roman" w:hAnsi="Courier New" w:cs="Courier New"/>
-          <w:sz w:val="28"/>
-          <w:szCs w:val="28"/>
-          <w:lang w:eastAsia="pt-BR"/>
-        </w:rPr>
-        <w:t>;</w:t>
+      <w:r>
+        <w:rPr>
+          <w:rFonts w:ascii="Courier New" w:eastAsia="Times New Roman" w:hAnsi="Courier New" w:cs="Courier New"/>
+          <w:sz w:val="28"/>
+          <w:szCs w:val="28"/>
+          <w:lang w:eastAsia="pt-BR"/>
+        </w:rPr>
+        <w:t>const knightIsAwake = true;</w:t>
       </w:r>
     </w:p>
     <w:p>
@@ -1613,45 +1184,14 @@
           <w:lang w:eastAsia="pt-BR"/>
         </w:rPr>
       </w:pPr>
-      <w:proofErr w:type="spellStart"/>
-      <w:r>
-        <w:rPr>
-          <w:rFonts w:ascii="Courier New" w:eastAsia="Times New Roman" w:hAnsi="Courier New" w:cs="Courier New"/>
-          <w:sz w:val="28"/>
-          <w:szCs w:val="28"/>
-          <w:lang w:eastAsia="pt-BR"/>
-        </w:rPr>
-        <w:t>canExecuteFastAttack</w:t>
-      </w:r>
-      <w:proofErr w:type="spellEnd"/>
-      <w:r>
-        <w:rPr>
-          <w:rFonts w:ascii="Courier New" w:eastAsia="Times New Roman" w:hAnsi="Courier New" w:cs="Courier New"/>
-          <w:sz w:val="28"/>
-          <w:szCs w:val="28"/>
-          <w:lang w:eastAsia="pt-BR"/>
-        </w:rPr>
-        <w:t>(</w:t>
-      </w:r>
-      <w:proofErr w:type="spellStart"/>
-      <w:r>
-        <w:rPr>
-          <w:rFonts w:ascii="Courier New" w:eastAsia="Times New Roman" w:hAnsi="Courier New" w:cs="Courier New"/>
-          <w:sz w:val="28"/>
-          <w:szCs w:val="28"/>
-          <w:lang w:eastAsia="pt-BR"/>
-        </w:rPr>
-        <w:t>knightIsAwake</w:t>
-      </w:r>
-      <w:proofErr w:type="spellEnd"/>
-      <w:r>
-        <w:rPr>
-          <w:rFonts w:ascii="Courier New" w:eastAsia="Times New Roman" w:hAnsi="Courier New" w:cs="Courier New"/>
-          <w:sz w:val="28"/>
-          <w:szCs w:val="28"/>
-          <w:lang w:eastAsia="pt-BR"/>
-        </w:rPr>
-        <w:t>);</w:t>
+      <w:r>
+        <w:rPr>
+          <w:rFonts w:ascii="Courier New" w:eastAsia="Times New Roman" w:hAnsi="Courier New" w:cs="Courier New"/>
+          <w:sz w:val="28"/>
+          <w:szCs w:val="28"/>
+          <w:lang w:eastAsia="pt-BR"/>
+        </w:rPr>
+        <w:t>canExecuteFastAttack(knightIsAwake);</w:t>
       </w:r>
     </w:p>
     <w:p>
@@ -1710,7 +1250,7 @@
           <w:lang w:eastAsia="pt-BR"/>
         </w:rPr>
         <w:pict w14:anchorId="69A87BF2">
-          <v:rect id="_x0000_i1033" style="width:0;height:1.5pt" o:hralign="center" o:hrstd="t" o:hr="t" fillcolor="#a0a0a0" stroked="f"/>
+          <v:rect id="_x0000_i1032" style="width:0;height:1.5pt" o:hralign="center" o:hrstd="t" o:hr="t" fillcolor="#a0a0a0" stroked="f"/>
         </w:pict>
       </w:r>
     </w:p>
@@ -1758,7 +1298,6 @@
         </w:rPr>
         <w:t xml:space="preserve">Implemente uma função chamada </w:t>
       </w:r>
-      <w:proofErr w:type="spellStart"/>
       <w:r>
         <w:rPr>
           <w:rFonts w:ascii="Courier New" w:eastAsia="Times New Roman" w:hAnsi="Courier New" w:cs="Courier New"/>
@@ -1768,7 +1307,6 @@
         </w:rPr>
         <w:t>canSpy</w:t>
       </w:r>
-      <w:proofErr w:type="spellEnd"/>
       <w:r>
         <w:rPr>
           <w:rFonts w:ascii="Times New Roman" w:eastAsia="Times New Roman" w:hAnsi="Times New Roman" w:cs="Times New Roman"/>
@@ -1788,7 +1326,6 @@
         <w:br/>
         <w:t xml:space="preserve">A função retorna </w:t>
       </w:r>
-      <w:proofErr w:type="spellStart"/>
       <w:r>
         <w:rPr>
           <w:rFonts w:ascii="Courier New" w:eastAsia="Times New Roman" w:hAnsi="Courier New" w:cs="Courier New"/>
@@ -1798,25 +1335,14 @@
         </w:rPr>
         <w:t>true</w:t>
       </w:r>
-      <w:proofErr w:type="spellEnd"/>
-      <w:r>
-        <w:rPr>
-          <w:rFonts w:ascii="Times New Roman" w:eastAsia="Times New Roman" w:hAnsi="Times New Roman" w:cs="Times New Roman"/>
-          <w:sz w:val="28"/>
-          <w:szCs w:val="28"/>
-          <w:lang w:eastAsia="pt-BR"/>
-        </w:rPr>
-        <w:t xml:space="preserve"> se a </w:t>
-      </w:r>
-      <w:proofErr w:type="gramStart"/>
-      <w:r>
-        <w:rPr>
-          <w:rFonts w:ascii="Times New Roman" w:eastAsia="Times New Roman" w:hAnsi="Times New Roman" w:cs="Times New Roman"/>
-          <w:sz w:val="28"/>
-          <w:szCs w:val="28"/>
-          <w:lang w:eastAsia="pt-BR"/>
-        </w:rPr>
-        <w:t xml:space="preserve">ação </w:t>
+      <w:r>
+        <w:rPr>
+          <w:rFonts w:ascii="Times New Roman" w:eastAsia="Times New Roman" w:hAnsi="Times New Roman" w:cs="Times New Roman"/>
+          <w:sz w:val="28"/>
+          <w:szCs w:val="28"/>
+          <w:lang w:eastAsia="pt-BR"/>
+        </w:rPr>
+        <w:t xml:space="preserve"> se a ação </w:t>
       </w:r>
       <w:r>
         <w:rPr>
@@ -1829,7 +1355,6 @@
         </w:rPr>
         <w:t>Espionar</w:t>
       </w:r>
-      <w:proofErr w:type="gramEnd"/>
       <w:r>
         <w:rPr>
           <w:rFonts w:ascii="Times New Roman" w:eastAsia="Times New Roman" w:hAnsi="Times New Roman" w:cs="Times New Roman"/>
@@ -1846,47 +1371,7 @@
           <w:szCs w:val="28"/>
           <w:lang w:val="en-US" w:eastAsia="pt-BR"/>
         </w:rPr>
-        <w:t xml:space="preserve">Caso </w:t>
-      </w:r>
-      <w:proofErr w:type="spellStart"/>
-      <w:r>
-        <w:rPr>
-          <w:rFonts w:ascii="Times New Roman" w:eastAsia="Times New Roman" w:hAnsi="Times New Roman" w:cs="Times New Roman"/>
-          <w:sz w:val="28"/>
-          <w:szCs w:val="28"/>
-          <w:lang w:val="en-US" w:eastAsia="pt-BR"/>
-        </w:rPr>
-        <w:t>contrário</w:t>
-      </w:r>
-      <w:proofErr w:type="spellEnd"/>
-      <w:r>
-        <w:rPr>
-          <w:rFonts w:ascii="Times New Roman" w:eastAsia="Times New Roman" w:hAnsi="Times New Roman" w:cs="Times New Roman"/>
-          <w:sz w:val="28"/>
-          <w:szCs w:val="28"/>
-          <w:lang w:val="en-US" w:eastAsia="pt-BR"/>
-        </w:rPr>
-        <w:t xml:space="preserve">, </w:t>
-      </w:r>
-      <w:proofErr w:type="spellStart"/>
-      <w:r>
-        <w:rPr>
-          <w:rFonts w:ascii="Times New Roman" w:eastAsia="Times New Roman" w:hAnsi="Times New Roman" w:cs="Times New Roman"/>
-          <w:sz w:val="28"/>
-          <w:szCs w:val="28"/>
-          <w:lang w:val="en-US" w:eastAsia="pt-BR"/>
-        </w:rPr>
-        <w:t>retorna</w:t>
-      </w:r>
-      <w:proofErr w:type="spellEnd"/>
-      <w:r>
-        <w:rPr>
-          <w:rFonts w:ascii="Times New Roman" w:eastAsia="Times New Roman" w:hAnsi="Times New Roman" w:cs="Times New Roman"/>
-          <w:sz w:val="28"/>
-          <w:szCs w:val="28"/>
-          <w:lang w:val="en-US" w:eastAsia="pt-BR"/>
-        </w:rPr>
-        <w:t xml:space="preserve"> </w:t>
+        <w:t xml:space="preserve">Caso contrário, retorna </w:t>
       </w:r>
       <w:r>
         <w:rPr>
@@ -1942,27 +1427,7 @@
           <w:szCs w:val="28"/>
           <w:lang w:val="en-US" w:eastAsia="pt-BR"/>
         </w:rPr>
-        <w:t xml:space="preserve">const </w:t>
-      </w:r>
-      <w:proofErr w:type="spellStart"/>
-      <w:r>
-        <w:rPr>
-          <w:rFonts w:ascii="Courier New" w:eastAsia="Times New Roman" w:hAnsi="Courier New" w:cs="Courier New"/>
-          <w:sz w:val="28"/>
-          <w:szCs w:val="28"/>
-          <w:lang w:val="en-US" w:eastAsia="pt-BR"/>
-        </w:rPr>
-        <w:t>knightIsAwake</w:t>
-      </w:r>
-      <w:proofErr w:type="spellEnd"/>
-      <w:r>
-        <w:rPr>
-          <w:rFonts w:ascii="Courier New" w:eastAsia="Times New Roman" w:hAnsi="Courier New" w:cs="Courier New"/>
-          <w:sz w:val="28"/>
-          <w:szCs w:val="28"/>
-          <w:lang w:val="en-US" w:eastAsia="pt-BR"/>
-        </w:rPr>
-        <w:t xml:space="preserve"> = false;</w:t>
+        <w:t>const knightIsAwake = false;</w:t>
       </w:r>
     </w:p>
     <w:p>
@@ -2000,27 +1465,7 @@
           <w:szCs w:val="28"/>
           <w:lang w:val="en-US" w:eastAsia="pt-BR"/>
         </w:rPr>
-        <w:t xml:space="preserve">const </w:t>
-      </w:r>
-      <w:proofErr w:type="spellStart"/>
-      <w:r>
-        <w:rPr>
-          <w:rFonts w:ascii="Courier New" w:eastAsia="Times New Roman" w:hAnsi="Courier New" w:cs="Courier New"/>
-          <w:sz w:val="28"/>
-          <w:szCs w:val="28"/>
-          <w:lang w:val="en-US" w:eastAsia="pt-BR"/>
-        </w:rPr>
-        <w:t>archerIsAwake</w:t>
-      </w:r>
-      <w:proofErr w:type="spellEnd"/>
-      <w:r>
-        <w:rPr>
-          <w:rFonts w:ascii="Courier New" w:eastAsia="Times New Roman" w:hAnsi="Courier New" w:cs="Courier New"/>
-          <w:sz w:val="28"/>
-          <w:szCs w:val="28"/>
-          <w:lang w:val="en-US" w:eastAsia="pt-BR"/>
-        </w:rPr>
-        <w:t xml:space="preserve"> = true;</w:t>
+        <w:t>const archerIsAwake = true;</w:t>
       </w:r>
     </w:p>
     <w:p>
@@ -2058,27 +1503,7 @@
           <w:szCs w:val="28"/>
           <w:lang w:val="en-US" w:eastAsia="pt-BR"/>
         </w:rPr>
-        <w:t xml:space="preserve">const </w:t>
-      </w:r>
-      <w:proofErr w:type="spellStart"/>
-      <w:r>
-        <w:rPr>
-          <w:rFonts w:ascii="Courier New" w:eastAsia="Times New Roman" w:hAnsi="Courier New" w:cs="Courier New"/>
-          <w:sz w:val="28"/>
-          <w:szCs w:val="28"/>
-          <w:lang w:val="en-US" w:eastAsia="pt-BR"/>
-        </w:rPr>
-        <w:t>prisonerIsAwake</w:t>
-      </w:r>
-      <w:proofErr w:type="spellEnd"/>
-      <w:r>
-        <w:rPr>
-          <w:rFonts w:ascii="Courier New" w:eastAsia="Times New Roman" w:hAnsi="Courier New" w:cs="Courier New"/>
-          <w:sz w:val="28"/>
-          <w:szCs w:val="28"/>
-          <w:lang w:val="en-US" w:eastAsia="pt-BR"/>
-        </w:rPr>
-        <w:t xml:space="preserve"> = false;</w:t>
+        <w:t>const prisonerIsAwake = false;</w:t>
       </w:r>
     </w:p>
     <w:p>
@@ -2109,87 +1534,14 @@
           <w:lang w:eastAsia="pt-BR"/>
         </w:rPr>
       </w:pPr>
-      <w:proofErr w:type="spellStart"/>
-      <w:proofErr w:type="gramStart"/>
-      <w:r>
-        <w:rPr>
-          <w:rFonts w:ascii="Courier New" w:eastAsia="Times New Roman" w:hAnsi="Courier New" w:cs="Courier New"/>
-          <w:sz w:val="28"/>
-          <w:szCs w:val="28"/>
-          <w:lang w:eastAsia="pt-BR"/>
-        </w:rPr>
-        <w:t>canSpy</w:t>
-      </w:r>
-      <w:proofErr w:type="spellEnd"/>
-      <w:r>
-        <w:rPr>
-          <w:rFonts w:ascii="Courier New" w:eastAsia="Times New Roman" w:hAnsi="Courier New" w:cs="Courier New"/>
-          <w:sz w:val="28"/>
-          <w:szCs w:val="28"/>
-          <w:lang w:eastAsia="pt-BR"/>
-        </w:rPr>
-        <w:t>(</w:t>
-      </w:r>
-      <w:proofErr w:type="spellStart"/>
-      <w:proofErr w:type="gramEnd"/>
-      <w:r>
-        <w:rPr>
-          <w:rFonts w:ascii="Courier New" w:eastAsia="Times New Roman" w:hAnsi="Courier New" w:cs="Courier New"/>
-          <w:sz w:val="28"/>
-          <w:szCs w:val="28"/>
-          <w:lang w:eastAsia="pt-BR"/>
-        </w:rPr>
-        <w:t>knightIsAwake</w:t>
-      </w:r>
-      <w:proofErr w:type="spellEnd"/>
-      <w:r>
-        <w:rPr>
-          <w:rFonts w:ascii="Courier New" w:eastAsia="Times New Roman" w:hAnsi="Courier New" w:cs="Courier New"/>
-          <w:sz w:val="28"/>
-          <w:szCs w:val="28"/>
-          <w:lang w:eastAsia="pt-BR"/>
-        </w:rPr>
-        <w:t xml:space="preserve">, </w:t>
-      </w:r>
-      <w:proofErr w:type="spellStart"/>
-      <w:r>
-        <w:rPr>
-          <w:rFonts w:ascii="Courier New" w:eastAsia="Times New Roman" w:hAnsi="Courier New" w:cs="Courier New"/>
-          <w:sz w:val="28"/>
-          <w:szCs w:val="28"/>
-          <w:lang w:eastAsia="pt-BR"/>
-        </w:rPr>
-        <w:t>archerIsAwake</w:t>
-      </w:r>
-      <w:proofErr w:type="spellEnd"/>
-      <w:r>
-        <w:rPr>
-          <w:rFonts w:ascii="Courier New" w:eastAsia="Times New Roman" w:hAnsi="Courier New" w:cs="Courier New"/>
-          <w:sz w:val="28"/>
-          <w:szCs w:val="28"/>
-          <w:lang w:eastAsia="pt-BR"/>
-        </w:rPr>
-        <w:t xml:space="preserve">, </w:t>
-      </w:r>
-      <w:proofErr w:type="spellStart"/>
-      <w:r>
-        <w:rPr>
-          <w:rFonts w:ascii="Courier New" w:eastAsia="Times New Roman" w:hAnsi="Courier New" w:cs="Courier New"/>
-          <w:sz w:val="28"/>
-          <w:szCs w:val="28"/>
-          <w:lang w:eastAsia="pt-BR"/>
-        </w:rPr>
-        <w:t>prisonerIsAwake</w:t>
-      </w:r>
-      <w:proofErr w:type="spellEnd"/>
-      <w:r>
-        <w:rPr>
-          <w:rFonts w:ascii="Courier New" w:eastAsia="Times New Roman" w:hAnsi="Courier New" w:cs="Courier New"/>
-          <w:sz w:val="28"/>
-          <w:szCs w:val="28"/>
-          <w:lang w:eastAsia="pt-BR"/>
-        </w:rPr>
-        <w:t>);</w:t>
+      <w:r>
+        <w:rPr>
+          <w:rFonts w:ascii="Courier New" w:eastAsia="Times New Roman" w:hAnsi="Courier New" w:cs="Courier New"/>
+          <w:sz w:val="28"/>
+          <w:szCs w:val="28"/>
+          <w:lang w:eastAsia="pt-BR"/>
+        </w:rPr>
+        <w:t>canSpy(knightIsAwake, archerIsAwake, prisonerIsAwake);</w:t>
       </w:r>
     </w:p>
     <w:p>
@@ -2228,19 +1580,8 @@
           <w:lang w:eastAsia="pt-BR"/>
         </w:rPr>
         <w:lastRenderedPageBreak/>
-        <w:t xml:space="preserve">// =&gt; </w:t>
-      </w:r>
-      <w:proofErr w:type="spellStart"/>
-      <w:r>
-        <w:rPr>
-          <w:rFonts w:ascii="Courier New" w:eastAsia="Times New Roman" w:hAnsi="Courier New" w:cs="Courier New"/>
-          <w:sz w:val="28"/>
-          <w:szCs w:val="28"/>
-          <w:lang w:eastAsia="pt-BR"/>
-        </w:rPr>
-        <w:t>true</w:t>
-      </w:r>
-      <w:proofErr w:type="spellEnd"/>
+        <w:t>// =&gt; true</w:t>
+      </w:r>
     </w:p>
     <w:p>
       <w:pPr>
@@ -2260,7 +1601,7 @@
           <w:lang w:eastAsia="pt-BR"/>
         </w:rPr>
         <w:pict w14:anchorId="7FA7E6AD">
-          <v:rect id="_x0000_i1034" style="width:0;height:1.5pt" o:hralign="center" o:hrstd="t" o:hr="t" fillcolor="#a0a0a0" stroked="f"/>
+          <v:rect id="_x0000_i1033" style="width:0;height:1.5pt" o:hralign="center" o:hrstd="t" o:hr="t" fillcolor="#a0a0a0" stroked="f"/>
         </w:pict>
       </w:r>
     </w:p>
@@ -2308,7 +1649,6 @@
         </w:rPr>
         <w:t xml:space="preserve">Implemente uma função chamada </w:t>
       </w:r>
-      <w:proofErr w:type="spellStart"/>
       <w:r>
         <w:rPr>
           <w:rFonts w:ascii="Courier New" w:eastAsia="Times New Roman" w:hAnsi="Courier New" w:cs="Courier New"/>
@@ -2318,7 +1658,6 @@
         </w:rPr>
         <w:t>canSignalPrisoner</w:t>
       </w:r>
-      <w:proofErr w:type="spellEnd"/>
       <w:r>
         <w:rPr>
           <w:rFonts w:ascii="Times New Roman" w:eastAsia="Times New Roman" w:hAnsi="Times New Roman" w:cs="Times New Roman"/>
@@ -2338,7 +1677,6 @@
         <w:br/>
         <w:t xml:space="preserve">A função retorna </w:t>
       </w:r>
-      <w:proofErr w:type="spellStart"/>
       <w:r>
         <w:rPr>
           <w:rFonts w:ascii="Courier New" w:eastAsia="Times New Roman" w:hAnsi="Courier New" w:cs="Courier New"/>
@@ -2348,7 +1686,6 @@
         </w:rPr>
         <w:t>true</w:t>
       </w:r>
-      <w:proofErr w:type="spellEnd"/>
       <w:r>
         <w:rPr>
           <w:rFonts w:ascii="Times New Roman" w:eastAsia="Times New Roman" w:hAnsi="Times New Roman" w:cs="Times New Roman"/>
@@ -2432,27 +1769,7 @@
           <w:szCs w:val="28"/>
           <w:lang w:val="en-US" w:eastAsia="pt-BR"/>
         </w:rPr>
-        <w:t xml:space="preserve">const </w:t>
-      </w:r>
-      <w:proofErr w:type="spellStart"/>
-      <w:r>
-        <w:rPr>
-          <w:rFonts w:ascii="Courier New" w:eastAsia="Times New Roman" w:hAnsi="Courier New" w:cs="Courier New"/>
-          <w:sz w:val="28"/>
-          <w:szCs w:val="28"/>
-          <w:lang w:val="en-US" w:eastAsia="pt-BR"/>
-        </w:rPr>
-        <w:t>archerIsAwake</w:t>
-      </w:r>
-      <w:proofErr w:type="spellEnd"/>
-      <w:r>
-        <w:rPr>
-          <w:rFonts w:ascii="Courier New" w:eastAsia="Times New Roman" w:hAnsi="Courier New" w:cs="Courier New"/>
-          <w:sz w:val="28"/>
-          <w:szCs w:val="28"/>
-          <w:lang w:val="en-US" w:eastAsia="pt-BR"/>
-        </w:rPr>
-        <w:t xml:space="preserve"> = false;</w:t>
+        <w:t>const archerIsAwake = false;</w:t>
       </w:r>
     </w:p>
     <w:p>
@@ -2490,27 +1807,7 @@
           <w:szCs w:val="28"/>
           <w:lang w:val="en-US" w:eastAsia="pt-BR"/>
         </w:rPr>
-        <w:t xml:space="preserve">const </w:t>
-      </w:r>
-      <w:proofErr w:type="spellStart"/>
-      <w:r>
-        <w:rPr>
-          <w:rFonts w:ascii="Courier New" w:eastAsia="Times New Roman" w:hAnsi="Courier New" w:cs="Courier New"/>
-          <w:sz w:val="28"/>
-          <w:szCs w:val="28"/>
-          <w:lang w:val="en-US" w:eastAsia="pt-BR"/>
-        </w:rPr>
-        <w:t>prisonerIsAwake</w:t>
-      </w:r>
-      <w:proofErr w:type="spellEnd"/>
-      <w:r>
-        <w:rPr>
-          <w:rFonts w:ascii="Courier New" w:eastAsia="Times New Roman" w:hAnsi="Courier New" w:cs="Courier New"/>
-          <w:sz w:val="28"/>
-          <w:szCs w:val="28"/>
-          <w:lang w:val="en-US" w:eastAsia="pt-BR"/>
-        </w:rPr>
-        <w:t xml:space="preserve"> = true;</w:t>
+        <w:t>const prisonerIsAwake = true;</w:t>
       </w:r>
     </w:p>
     <w:p>
@@ -2541,67 +1838,14 @@
           <w:lang w:eastAsia="pt-BR"/>
         </w:rPr>
       </w:pPr>
-      <w:proofErr w:type="spellStart"/>
-      <w:proofErr w:type="gramStart"/>
-      <w:r>
-        <w:rPr>
-          <w:rFonts w:ascii="Courier New" w:eastAsia="Times New Roman" w:hAnsi="Courier New" w:cs="Courier New"/>
-          <w:sz w:val="28"/>
-          <w:szCs w:val="28"/>
-          <w:lang w:eastAsia="pt-BR"/>
-        </w:rPr>
-        <w:t>canSignalPrisoner</w:t>
-      </w:r>
-      <w:proofErr w:type="spellEnd"/>
-      <w:r>
-        <w:rPr>
-          <w:rFonts w:ascii="Courier New" w:eastAsia="Times New Roman" w:hAnsi="Courier New" w:cs="Courier New"/>
-          <w:sz w:val="28"/>
-          <w:szCs w:val="28"/>
-          <w:lang w:eastAsia="pt-BR"/>
-        </w:rPr>
-        <w:t>(</w:t>
-      </w:r>
-      <w:proofErr w:type="spellStart"/>
-      <w:proofErr w:type="gramEnd"/>
-      <w:r>
-        <w:rPr>
-          <w:rFonts w:ascii="Courier New" w:eastAsia="Times New Roman" w:hAnsi="Courier New" w:cs="Courier New"/>
-          <w:sz w:val="28"/>
-          <w:szCs w:val="28"/>
-          <w:lang w:eastAsia="pt-BR"/>
-        </w:rPr>
-        <w:t>archerIsAwake</w:t>
-      </w:r>
-      <w:proofErr w:type="spellEnd"/>
-      <w:r>
-        <w:rPr>
-          <w:rFonts w:ascii="Courier New" w:eastAsia="Times New Roman" w:hAnsi="Courier New" w:cs="Courier New"/>
-          <w:sz w:val="28"/>
-          <w:szCs w:val="28"/>
-          <w:lang w:eastAsia="pt-BR"/>
-        </w:rPr>
-        <w:t xml:space="preserve">, </w:t>
-      </w:r>
-      <w:proofErr w:type="spellStart"/>
-      <w:r>
-        <w:rPr>
-          <w:rFonts w:ascii="Courier New" w:eastAsia="Times New Roman" w:hAnsi="Courier New" w:cs="Courier New"/>
-          <w:sz w:val="28"/>
-          <w:szCs w:val="28"/>
-          <w:lang w:eastAsia="pt-BR"/>
-        </w:rPr>
-        <w:t>prisonerIsAwake</w:t>
-      </w:r>
-      <w:proofErr w:type="spellEnd"/>
-      <w:r>
-        <w:rPr>
-          <w:rFonts w:ascii="Courier New" w:eastAsia="Times New Roman" w:hAnsi="Courier New" w:cs="Courier New"/>
-          <w:sz w:val="28"/>
-          <w:szCs w:val="28"/>
-          <w:lang w:eastAsia="pt-BR"/>
-        </w:rPr>
-        <w:t>);</w:t>
+      <w:r>
+        <w:rPr>
+          <w:rFonts w:ascii="Courier New" w:eastAsia="Times New Roman" w:hAnsi="Courier New" w:cs="Courier New"/>
+          <w:sz w:val="28"/>
+          <w:szCs w:val="28"/>
+          <w:lang w:eastAsia="pt-BR"/>
+        </w:rPr>
+        <w:t>canSignalPrisoner(archerIsAwake, prisonerIsAwake);</w:t>
       </w:r>
     </w:p>
     <w:p>
@@ -2639,19 +1883,8 @@
           <w:szCs w:val="28"/>
           <w:lang w:eastAsia="pt-BR"/>
         </w:rPr>
-        <w:t xml:space="preserve">// =&gt; </w:t>
-      </w:r>
-      <w:proofErr w:type="spellStart"/>
-      <w:r>
-        <w:rPr>
-          <w:rFonts w:ascii="Courier New" w:eastAsia="Times New Roman" w:hAnsi="Courier New" w:cs="Courier New"/>
-          <w:sz w:val="28"/>
-          <w:szCs w:val="28"/>
-          <w:lang w:eastAsia="pt-BR"/>
-        </w:rPr>
-        <w:t>true</w:t>
-      </w:r>
-      <w:proofErr w:type="spellEnd"/>
+        <w:t>// =&gt; true</w:t>
+      </w:r>
     </w:p>
     <w:p>
       <w:pPr>
@@ -2671,7 +1904,7 @@
           <w:lang w:eastAsia="pt-BR"/>
         </w:rPr>
         <w:pict w14:anchorId="67496D09">
-          <v:rect id="_x0000_i1035" style="width:0;height:1.5pt" o:hralign="center" o:hrstd="t" o:hr="t" fillcolor="#a0a0a0" stroked="f"/>
+          <v:rect id="_x0000_i1034" style="width:0;height:1.5pt" o:hralign="center" o:hrstd="t" o:hr="t" fillcolor="#a0a0a0" stroked="f"/>
         </w:pict>
       </w:r>
     </w:p>
@@ -2719,7 +1952,6 @@
         </w:rPr>
         <w:t xml:space="preserve">Implemente uma função chamada </w:t>
       </w:r>
-      <w:proofErr w:type="spellStart"/>
       <w:r>
         <w:rPr>
           <w:rFonts w:ascii="Courier New" w:eastAsia="Times New Roman" w:hAnsi="Courier New" w:cs="Courier New"/>
@@ -2729,7 +1961,6 @@
         </w:rPr>
         <w:t>canFreePrisoner</w:t>
       </w:r>
-      <w:proofErr w:type="spellEnd"/>
       <w:r>
         <w:rPr>
           <w:rFonts w:ascii="Times New Roman" w:eastAsia="Times New Roman" w:hAnsi="Times New Roman" w:cs="Times New Roman"/>
@@ -2833,27 +2064,7 @@
           <w:szCs w:val="28"/>
           <w:lang w:eastAsia="pt-BR"/>
         </w:rPr>
-        <w:t xml:space="preserve">se o cachorro de estimação de </w:t>
-      </w:r>
-      <w:proofErr w:type="spellStart"/>
-      <w:r>
-        <w:rPr>
-          <w:rFonts w:ascii="Times New Roman" w:eastAsia="Times New Roman" w:hAnsi="Times New Roman" w:cs="Times New Roman"/>
-          <w:sz w:val="28"/>
-          <w:szCs w:val="28"/>
-          <w:lang w:eastAsia="pt-BR"/>
-        </w:rPr>
-        <w:t>Annalyn</w:t>
-      </w:r>
-      <w:proofErr w:type="spellEnd"/>
-      <w:r>
-        <w:rPr>
-          <w:rFonts w:ascii="Times New Roman" w:eastAsia="Times New Roman" w:hAnsi="Times New Roman" w:cs="Times New Roman"/>
-          <w:sz w:val="28"/>
-          <w:szCs w:val="28"/>
-          <w:lang w:eastAsia="pt-BR"/>
-        </w:rPr>
-        <w:t xml:space="preserve"> está presente</w:t>
+        <w:t>se o cachorro de estimação de Annalyn está presente</w:t>
       </w:r>
     </w:p>
     <w:p>
@@ -2875,7 +2086,6 @@
         </w:rPr>
         <w:t xml:space="preserve">A função retorna </w:t>
       </w:r>
-      <w:proofErr w:type="spellStart"/>
       <w:r>
         <w:rPr>
           <w:rFonts w:ascii="Courier New" w:eastAsia="Times New Roman" w:hAnsi="Courier New" w:cs="Courier New"/>
@@ -2885,7 +2095,6 @@
         </w:rPr>
         <w:t>true</w:t>
       </w:r>
-      <w:proofErr w:type="spellEnd"/>
       <w:r>
         <w:rPr>
           <w:rFonts w:ascii="Times New Roman" w:eastAsia="Times New Roman" w:hAnsi="Times New Roman" w:cs="Times New Roman"/>
@@ -2922,47 +2131,7 @@
           <w:szCs w:val="28"/>
           <w:lang w:val="en-US" w:eastAsia="pt-BR"/>
         </w:rPr>
-        <w:t xml:space="preserve">Caso </w:t>
-      </w:r>
-      <w:proofErr w:type="spellStart"/>
-      <w:r>
-        <w:rPr>
-          <w:rFonts w:ascii="Times New Roman" w:eastAsia="Times New Roman" w:hAnsi="Times New Roman" w:cs="Times New Roman"/>
-          <w:sz w:val="28"/>
-          <w:szCs w:val="28"/>
-          <w:lang w:val="en-US" w:eastAsia="pt-BR"/>
-        </w:rPr>
-        <w:t>contrário</w:t>
-      </w:r>
-      <w:proofErr w:type="spellEnd"/>
-      <w:r>
-        <w:rPr>
-          <w:rFonts w:ascii="Times New Roman" w:eastAsia="Times New Roman" w:hAnsi="Times New Roman" w:cs="Times New Roman"/>
-          <w:sz w:val="28"/>
-          <w:szCs w:val="28"/>
-          <w:lang w:val="en-US" w:eastAsia="pt-BR"/>
-        </w:rPr>
-        <w:t xml:space="preserve">, </w:t>
-      </w:r>
-      <w:proofErr w:type="spellStart"/>
-      <w:r>
-        <w:rPr>
-          <w:rFonts w:ascii="Times New Roman" w:eastAsia="Times New Roman" w:hAnsi="Times New Roman" w:cs="Times New Roman"/>
-          <w:sz w:val="28"/>
-          <w:szCs w:val="28"/>
-          <w:lang w:val="en-US" w:eastAsia="pt-BR"/>
-        </w:rPr>
-        <w:t>retorna</w:t>
-      </w:r>
-      <w:proofErr w:type="spellEnd"/>
-      <w:r>
-        <w:rPr>
-          <w:rFonts w:ascii="Times New Roman" w:eastAsia="Times New Roman" w:hAnsi="Times New Roman" w:cs="Times New Roman"/>
-          <w:sz w:val="28"/>
-          <w:szCs w:val="28"/>
-          <w:lang w:val="en-US" w:eastAsia="pt-BR"/>
-        </w:rPr>
-        <w:t xml:space="preserve"> </w:t>
+        <w:t xml:space="preserve">Caso contrário, retorna </w:t>
       </w:r>
       <w:r>
         <w:rPr>
@@ -3018,27 +2187,7 @@
           <w:szCs w:val="28"/>
           <w:lang w:val="en-US" w:eastAsia="pt-BR"/>
         </w:rPr>
-        <w:t xml:space="preserve">const </w:t>
-      </w:r>
-      <w:proofErr w:type="spellStart"/>
-      <w:r>
-        <w:rPr>
-          <w:rFonts w:ascii="Courier New" w:eastAsia="Times New Roman" w:hAnsi="Courier New" w:cs="Courier New"/>
-          <w:sz w:val="28"/>
-          <w:szCs w:val="28"/>
-          <w:lang w:val="en-US" w:eastAsia="pt-BR"/>
-        </w:rPr>
-        <w:t>knightIsAwake</w:t>
-      </w:r>
-      <w:proofErr w:type="spellEnd"/>
-      <w:r>
-        <w:rPr>
-          <w:rFonts w:ascii="Courier New" w:eastAsia="Times New Roman" w:hAnsi="Courier New" w:cs="Courier New"/>
-          <w:sz w:val="28"/>
-          <w:szCs w:val="28"/>
-          <w:lang w:val="en-US" w:eastAsia="pt-BR"/>
-        </w:rPr>
-        <w:t xml:space="preserve"> = false;</w:t>
+        <w:t>const knightIsAwake = false;</w:t>
       </w:r>
     </w:p>
     <w:p>
@@ -3076,27 +2225,7 @@
           <w:szCs w:val="28"/>
           <w:lang w:val="en-US" w:eastAsia="pt-BR"/>
         </w:rPr>
-        <w:t xml:space="preserve">const </w:t>
-      </w:r>
-      <w:proofErr w:type="spellStart"/>
-      <w:r>
-        <w:rPr>
-          <w:rFonts w:ascii="Courier New" w:eastAsia="Times New Roman" w:hAnsi="Courier New" w:cs="Courier New"/>
-          <w:sz w:val="28"/>
-          <w:szCs w:val="28"/>
-          <w:lang w:val="en-US" w:eastAsia="pt-BR"/>
-        </w:rPr>
-        <w:t>archerIsAwake</w:t>
-      </w:r>
-      <w:proofErr w:type="spellEnd"/>
-      <w:r>
-        <w:rPr>
-          <w:rFonts w:ascii="Courier New" w:eastAsia="Times New Roman" w:hAnsi="Courier New" w:cs="Courier New"/>
-          <w:sz w:val="28"/>
-          <w:szCs w:val="28"/>
-          <w:lang w:val="en-US" w:eastAsia="pt-BR"/>
-        </w:rPr>
-        <w:t xml:space="preserve"> = true;</w:t>
+        <w:t>const archerIsAwake = true;</w:t>
       </w:r>
     </w:p>
     <w:p>
@@ -3134,27 +2263,7 @@
           <w:szCs w:val="28"/>
           <w:lang w:val="en-US" w:eastAsia="pt-BR"/>
         </w:rPr>
-        <w:t xml:space="preserve">const </w:t>
-      </w:r>
-      <w:proofErr w:type="spellStart"/>
-      <w:r>
-        <w:rPr>
-          <w:rFonts w:ascii="Courier New" w:eastAsia="Times New Roman" w:hAnsi="Courier New" w:cs="Courier New"/>
-          <w:sz w:val="28"/>
-          <w:szCs w:val="28"/>
-          <w:lang w:val="en-US" w:eastAsia="pt-BR"/>
-        </w:rPr>
-        <w:t>prisonerIsAwake</w:t>
-      </w:r>
-      <w:proofErr w:type="spellEnd"/>
-      <w:r>
-        <w:rPr>
-          <w:rFonts w:ascii="Courier New" w:eastAsia="Times New Roman" w:hAnsi="Courier New" w:cs="Courier New"/>
-          <w:sz w:val="28"/>
-          <w:szCs w:val="28"/>
-          <w:lang w:val="en-US" w:eastAsia="pt-BR"/>
-        </w:rPr>
-        <w:t xml:space="preserve"> = false;</w:t>
+        <w:t>const prisonerIsAwake = false;</w:t>
       </w:r>
     </w:p>
     <w:p>
@@ -3192,27 +2301,7 @@
           <w:szCs w:val="28"/>
           <w:lang w:val="en-US" w:eastAsia="pt-BR"/>
         </w:rPr>
-        <w:t xml:space="preserve">const </w:t>
-      </w:r>
-      <w:proofErr w:type="spellStart"/>
-      <w:r>
-        <w:rPr>
-          <w:rFonts w:ascii="Courier New" w:eastAsia="Times New Roman" w:hAnsi="Courier New" w:cs="Courier New"/>
-          <w:sz w:val="28"/>
-          <w:szCs w:val="28"/>
-          <w:lang w:val="en-US" w:eastAsia="pt-BR"/>
-        </w:rPr>
-        <w:t>petDogIsPresent</w:t>
-      </w:r>
-      <w:proofErr w:type="spellEnd"/>
-      <w:r>
-        <w:rPr>
-          <w:rFonts w:ascii="Courier New" w:eastAsia="Times New Roman" w:hAnsi="Courier New" w:cs="Courier New"/>
-          <w:sz w:val="28"/>
-          <w:szCs w:val="28"/>
-          <w:lang w:val="en-US" w:eastAsia="pt-BR"/>
-        </w:rPr>
-        <w:t xml:space="preserve"> = false;</w:t>
+        <w:t>const petDogIsPresent = false;</w:t>
       </w:r>
     </w:p>
     <w:p>
@@ -3243,8 +2332,6 @@
           <w:lang w:val="en-US" w:eastAsia="pt-BR"/>
         </w:rPr>
       </w:pPr>
-      <w:proofErr w:type="spellStart"/>
-      <w:proofErr w:type="gramStart"/>
       <w:r>
         <w:rPr>
           <w:rFonts w:ascii="Courier New" w:eastAsia="Times New Roman" w:hAnsi="Courier New" w:cs="Courier New"/>
@@ -3252,98 +2339,7 @@
           <w:szCs w:val="28"/>
           <w:lang w:val="en-US" w:eastAsia="pt-BR"/>
         </w:rPr>
-        <w:t>canFreePrisoner</w:t>
-      </w:r>
-      <w:proofErr w:type="spellEnd"/>
-      <w:r>
-        <w:rPr>
-          <w:rFonts w:ascii="Courier New" w:eastAsia="Times New Roman" w:hAnsi="Courier New" w:cs="Courier New"/>
-          <w:sz w:val="28"/>
-          <w:szCs w:val="28"/>
-          <w:lang w:val="en-US" w:eastAsia="pt-BR"/>
-        </w:rPr>
-        <w:t>(</w:t>
-      </w:r>
-      <w:proofErr w:type="spellStart"/>
-      <w:proofErr w:type="gramEnd"/>
-      <w:r>
-        <w:rPr>
-          <w:rFonts w:ascii="Courier New" w:eastAsia="Times New Roman" w:hAnsi="Courier New" w:cs="Courier New"/>
-          <w:sz w:val="28"/>
-          <w:szCs w:val="28"/>
-          <w:lang w:val="en-US" w:eastAsia="pt-BR"/>
-        </w:rPr>
-        <w:t>knightIsAwake</w:t>
-      </w:r>
-      <w:proofErr w:type="spellEnd"/>
-      <w:r>
-        <w:rPr>
-          <w:rFonts w:ascii="Courier New" w:eastAsia="Times New Roman" w:hAnsi="Courier New" w:cs="Courier New"/>
-          <w:sz w:val="28"/>
-          <w:szCs w:val="28"/>
-          <w:lang w:val="en-US" w:eastAsia="pt-BR"/>
-        </w:rPr>
-        <w:t xml:space="preserve">, </w:t>
-      </w:r>
-      <w:proofErr w:type="spellStart"/>
-      <w:r>
-        <w:rPr>
-          <w:rFonts w:ascii="Courier New" w:eastAsia="Times New Roman" w:hAnsi="Courier New" w:cs="Courier New"/>
-          <w:sz w:val="28"/>
-          <w:szCs w:val="28"/>
-          <w:lang w:val="en-US" w:eastAsia="pt-BR"/>
-        </w:rPr>
-        <w:t>archerIsAwake</w:t>
-      </w:r>
-      <w:proofErr w:type="spellEnd"/>
-      <w:r>
-        <w:rPr>
-          <w:rFonts w:ascii="Courier New" w:eastAsia="Times New Roman" w:hAnsi="Courier New" w:cs="Courier New"/>
-          <w:sz w:val="28"/>
-          <w:szCs w:val="28"/>
-          <w:lang w:val="en-US" w:eastAsia="pt-BR"/>
-        </w:rPr>
-        <w:t xml:space="preserve">, </w:t>
-      </w:r>
-      <w:proofErr w:type="spellStart"/>
-      <w:r>
-        <w:rPr>
-          <w:rFonts w:ascii="Courier New" w:eastAsia="Times New Roman" w:hAnsi="Courier New" w:cs="Courier New"/>
-          <w:sz w:val="28"/>
-          <w:szCs w:val="28"/>
-          <w:lang w:val="en-US" w:eastAsia="pt-BR"/>
-        </w:rPr>
-        <w:t>prisonerIsAwake</w:t>
-      </w:r>
-      <w:proofErr w:type="spellEnd"/>
-      <w:r>
-        <w:rPr>
-          <w:rFonts w:ascii="Courier New" w:eastAsia="Times New Roman" w:hAnsi="Courier New" w:cs="Courier New"/>
-          <w:sz w:val="28"/>
-          <w:szCs w:val="28"/>
-          <w:lang w:val="en-US" w:eastAsia="pt-BR"/>
-        </w:rPr>
-        <w:t xml:space="preserve">, </w:t>
-      </w:r>
-      <w:proofErr w:type="spellStart"/>
-      <w:r>
-        <w:rPr>
-          <w:rFonts w:ascii="Courier New" w:eastAsia="Times New Roman" w:hAnsi="Courier New" w:cs="Courier New"/>
-          <w:sz w:val="28"/>
-          <w:szCs w:val="28"/>
-          <w:lang w:val="en-US" w:eastAsia="pt-BR"/>
-        </w:rPr>
-        <w:t>petDogIsPresent</w:t>
-      </w:r>
-      <w:proofErr w:type="spellEnd"/>
-      <w:r>
-        <w:rPr>
-          <w:rFonts w:ascii="Courier New" w:eastAsia="Times New Roman" w:hAnsi="Courier New" w:cs="Courier New"/>
-          <w:sz w:val="28"/>
-          <w:szCs w:val="28"/>
-          <w:lang w:val="en-US" w:eastAsia="pt-BR"/>
-        </w:rPr>
-        <w:t>);</w:t>
+        <w:t>canFreePrisoner(knightIsAwake, archerIsAwake, prisonerIsAwake, petDogIsPresent);</w:t>
       </w:r>
     </w:p>
     <w:p>
@@ -3391,6 +2387,36 @@
           <w:szCs w:val="28"/>
         </w:rPr>
       </w:pPr>
+    </w:p>
+    <w:p>
+      <w:pPr>
+        <w:rPr>
+          <w:sz w:val="28"/>
+          <w:szCs w:val="28"/>
+        </w:rPr>
+      </w:pPr>
+      <w:r>
+        <w:rPr>
+          <w:sz w:val="28"/>
+          <w:szCs w:val="28"/>
+        </w:rPr>
+        <w:t xml:space="preserve">Conversa com o gemini: </w:t>
+      </w:r>
+    </w:p>
+    <w:p>
+      <w:pPr>
+        <w:rPr>
+          <w:sz w:val="28"/>
+          <w:szCs w:val="28"/>
+        </w:rPr>
+      </w:pPr>
+      <w:r>
+        <w:rPr>
+          <w:sz w:val="28"/>
+          <w:szCs w:val="28"/>
+        </w:rPr>
+        <w:t>https://gemini.google.com/share/a4f2adec1d1b</w:t>
+      </w:r>
     </w:p>
     <w:sectPr>
       <w:pgSz w:w="11906" w:h="16838"/>
